--- a/肥哥初稿.docx
+++ b/肥哥初稿.docx
@@ -5,58 +5,16 @@
     <w:p>
       <w:pPr>
         <w:spacing w:line="480" w:lineRule="exact"/>
-        <w:ind w:firstLineChars="0" w:firstLine="0"/>
         <w:rPr>
           <w:color w:val="000000"/>
           <w:sz w:val="28"/>
           <w:szCs w:val="28"/>
         </w:rPr>
       </w:pPr>
-      <w:r>
-        <w:rPr>
-          <w:noProof/>
-        </w:rPr>
-        <w:drawing>
-          <wp:inline distT="0" distB="0" distL="0" distR="0" wp14:anchorId="4D02D3B2" wp14:editId="2940C7B0">
-            <wp:extent cx="3447619" cy="1933333"/>
-            <wp:effectExtent l="0" t="0" r="635" b="0"/>
-            <wp:docPr id="13" name="图片 13"/>
-            <wp:cNvGraphicFramePr>
-              <a:graphicFrameLocks xmlns:a="http://schemas.openxmlformats.org/drawingml/2006/main" noChangeAspect="1"/>
-            </wp:cNvGraphicFramePr>
-            <a:graphic xmlns:a="http://schemas.openxmlformats.org/drawingml/2006/main">
-              <a:graphicData uri="http://schemas.openxmlformats.org/drawingml/2006/picture">
-                <pic:pic xmlns:pic="http://schemas.openxmlformats.org/drawingml/2006/picture">
-                  <pic:nvPicPr>
-                    <pic:cNvPr id="1" name=""/>
-                    <pic:cNvPicPr/>
-                  </pic:nvPicPr>
-                  <pic:blipFill>
-                    <a:blip r:embed="rId8"/>
-                    <a:stretch>
-                      <a:fillRect/>
-                    </a:stretch>
-                  </pic:blipFill>
-                  <pic:spPr>
-                    <a:xfrm>
-                      <a:off x="0" y="0"/>
-                      <a:ext cx="3447619" cy="1933333"/>
-                    </a:xfrm>
-                    <a:prstGeom prst="rect">
-                      <a:avLst/>
-                    </a:prstGeom>
-                  </pic:spPr>
-                </pic:pic>
-              </a:graphicData>
-            </a:graphic>
-          </wp:inline>
-        </w:drawing>
-      </w:r>
     </w:p>
     <w:p>
       <w:pPr>
         <w:spacing w:line="480" w:lineRule="exact"/>
-        <w:ind w:firstLineChars="0" w:firstLine="0"/>
         <w:rPr>
           <w:color w:val="000000"/>
           <w:sz w:val="28"/>
@@ -67,7 +25,6 @@
     <w:p>
       <w:pPr>
         <w:spacing w:line="480" w:lineRule="exact"/>
-        <w:ind w:firstLineChars="0" w:firstLine="0"/>
         <w:rPr>
           <w:color w:val="000000"/>
           <w:sz w:val="28"/>
@@ -101,18 +58,17 @@
             <v:path o:extrusionok="f" gradientshapeok="t" o:connecttype="rect"/>
             <o:lock v:ext="edit" aspectratio="t"/>
           </v:shapetype>
-          <v:shape id="_x0000_s2096" type="#_x0000_t75" style="position:absolute;left:0;text-align:left;margin-left:160pt;margin-top:18.1pt;width:151.1pt;height:43.2pt;z-index:251654144;mso-wrap-edited:f" wrapcoords="-132 0 -132 21140 21600 21140 21600 0 -132 0" filled="t" fillcolor="#333">
-            <v:imagedata r:id="rId9" o:title="" grayscale="t" bilevel="t"/>
+          <v:shape id="_x0000_s2096" type="#_x0000_t75" style="position:absolute;margin-left:160pt;margin-top:18.1pt;width:151.1pt;height:43.2pt;z-index:251654144;mso-wrap-edited:f" wrapcoords="-132 0 -132 21140 21600 21140 21600 0 -132 0" filled="t" fillcolor="#333">
+            <v:imagedata r:id="rId8" o:title="" grayscale="t" bilevel="t"/>
             <w10:wrap type="tight"/>
           </v:shape>
-          <o:OLEObject Type="Embed" ProgID="MSPhotoEd.3" ShapeID="_x0000_s2096" DrawAspect="Content" ObjectID="_1740730367" r:id="rId10"/>
+          <o:OLEObject Type="Embed" ProgID="MSPhotoEd.3" ShapeID="_x0000_s2096" DrawAspect="Content" ObjectID="_1740758125" r:id="rId9"/>
         </w:object>
       </w:r>
     </w:p>
     <w:p>
       <w:pPr>
         <w:spacing w:line="480" w:lineRule="exact"/>
-        <w:ind w:firstLineChars="0" w:firstLine="0"/>
         <w:rPr>
           <w:color w:val="000000"/>
           <w:sz w:val="28"/>
@@ -123,7 +79,6 @@
     <w:p>
       <w:pPr>
         <w:spacing w:line="480" w:lineRule="exact"/>
-        <w:ind w:firstLineChars="0" w:firstLine="0"/>
         <w:rPr>
           <w:color w:val="000000"/>
           <w:sz w:val="28"/>
@@ -134,7 +89,6 @@
     <w:p>
       <w:pPr>
         <w:spacing w:line="480" w:lineRule="exact"/>
-        <w:ind w:firstLineChars="0" w:firstLine="0"/>
         <w:rPr>
           <w:color w:val="000000"/>
           <w:sz w:val="28"/>
@@ -196,7 +150,6 @@
                           <w:p>
                             <w:pPr>
                               <w:spacing w:line="240" w:lineRule="auto"/>
-                              <w:ind w:firstLineChars="0" w:firstLine="0"/>
                               <w:jc w:val="center"/>
                             </w:pPr>
                             <w:r>
@@ -279,13 +232,12 @@
                 <v:stroke joinstyle="miter"/>
                 <v:path gradientshapeok="t" o:connecttype="rect"/>
               </v:shapetype>
-              <v:shape id="Text Box 47" o:spid="_x0000_s1026" type="#_x0000_t202" style="position:absolute;left:0;text-align:left;margin-left:1in;margin-top:5.4pt;width:324pt;height:54.6pt;z-index:251653120;visibility:visible;mso-wrap-style:square;mso-width-percent:0;mso-height-percent:0;mso-wrap-distance-left:9pt;mso-wrap-distance-top:0;mso-wrap-distance-right:9pt;mso-wrap-distance-bottom:0;mso-position-horizontal:absolute;mso-position-horizontal-relative:text;mso-position-vertical:absolute;mso-position-vertical-relative:text;mso-width-percent:0;mso-height-percent:0;mso-width-relative:page;mso-height-relative:page;v-text-anchor:top" o:gfxdata="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" strokecolor="white">
+              <v:shape id="Text Box 47" o:spid="_x0000_s1026" type="#_x0000_t202" style="position:absolute;margin-left:1in;margin-top:5.4pt;width:324pt;height:54.6pt;z-index:251653120;visibility:visible;mso-wrap-style:square;mso-width-percent:0;mso-height-percent:0;mso-wrap-distance-left:9pt;mso-wrap-distance-top:0;mso-wrap-distance-right:9pt;mso-wrap-distance-bottom:0;mso-position-horizontal:absolute;mso-position-horizontal-relative:text;mso-position-vertical:absolute;mso-position-vertical-relative:text;mso-width-percent:0;mso-height-percent:0;mso-width-relative:page;mso-height-relative:page;v-text-anchor:top" o:gfxdata="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" strokecolor="white">
                 <v:textbox>
                   <w:txbxContent>
                     <w:p>
                       <w:pPr>
                         <w:spacing w:line="240" w:lineRule="auto"/>
-                        <w:ind w:firstLineChars="0" w:firstLine="0"/>
                         <w:jc w:val="center"/>
                       </w:pPr>
                       <w:r>
@@ -356,7 +308,6 @@
     <w:p>
       <w:pPr>
         <w:spacing w:line="480" w:lineRule="exact"/>
-        <w:ind w:firstLineChars="0" w:firstLine="0"/>
         <w:rPr>
           <w:color w:val="000000"/>
           <w:sz w:val="28"/>
@@ -367,7 +318,6 @@
     <w:p>
       <w:pPr>
         <w:spacing w:line="480" w:lineRule="exact"/>
-        <w:ind w:firstLineChars="0" w:firstLine="0"/>
         <w:rPr>
           <w:color w:val="000000"/>
           <w:sz w:val="28"/>
@@ -378,7 +328,6 @@
     <w:p>
       <w:pPr>
         <w:spacing w:line="480" w:lineRule="exact"/>
-        <w:ind w:firstLineChars="0" w:firstLine="0"/>
         <w:rPr>
           <w:color w:val="FF0000"/>
           <w:sz w:val="28"/>
@@ -389,7 +338,6 @@
     <w:p>
       <w:pPr>
         <w:spacing w:line="480" w:lineRule="exact"/>
-        <w:ind w:firstLineChars="0" w:firstLine="0"/>
         <w:rPr>
           <w:color w:val="FF0000"/>
           <w:sz w:val="28"/>
@@ -400,7 +348,6 @@
     <w:p>
       <w:pPr>
         <w:spacing w:line="480" w:lineRule="exact"/>
-        <w:ind w:firstLineChars="0" w:firstLine="0"/>
         <w:rPr>
           <w:color w:val="FF0000"/>
           <w:sz w:val="28"/>
@@ -411,7 +358,6 @@
     <w:p>
       <w:pPr>
         <w:spacing w:line="480" w:lineRule="exact"/>
-        <w:ind w:firstLineChars="0" w:firstLine="0"/>
         <w:rPr>
           <w:color w:val="000000"/>
           <w:sz w:val="28"/>
@@ -422,7 +368,7 @@
     <w:p>
       <w:pPr>
         <w:spacing w:line="240" w:lineRule="auto"/>
-        <w:ind w:firstLineChars="0" w:firstLine="1985"/>
+        <w:ind w:firstLine="1985"/>
         <w:rPr>
           <w:rFonts w:eastAsia="黑体"/>
           <w:color w:val="000000"/>
@@ -501,7 +447,7 @@
           </mc:Choice>
           <mc:Fallback>
             <w:pict>
-              <v:line w14:anchorId="1CAD474B" id="Line 50" o:spid="_x0000_s1026" style="position:absolute;left:0;text-align:left;z-index:251656192;visibility:visible;mso-wrap-style:square;mso-width-percent:0;mso-height-percent:0;mso-wrap-distance-left:9pt;mso-wrap-distance-top:0;mso-wrap-distance-right:9pt;mso-wrap-distance-bottom:0;mso-position-horizontal:absolute;mso-position-horizontal-relative:text;mso-position-vertical:absolute;mso-position-vertical-relative:text;mso-width-percent:0;mso-height-percent:0;mso-width-relative:page;mso-height-relative:page" from="170.35pt,25.2pt" to="363.95pt,25.2pt" o:gfxdata="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"/>
+              <v:line w14:anchorId="7C3B58D5" id="Line 50" o:spid="_x0000_s1026" style="position:absolute;left:0;text-align:left;z-index:251656192;visibility:visible;mso-wrap-style:square;mso-width-percent:0;mso-height-percent:0;mso-wrap-distance-left:9pt;mso-wrap-distance-top:0;mso-wrap-distance-right:9pt;mso-wrap-distance-bottom:0;mso-position-horizontal:absolute;mso-position-horizontal-relative:text;mso-position-vertical:absolute;mso-position-vertical-relative:text;mso-width-percent:0;mso-height-percent:0;mso-width-relative:page;mso-height-relative:page" from="170.35pt,25.2pt" to="363.95pt,25.2pt" o:gfxdata="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"/>
             </w:pict>
           </mc:Fallback>
         </mc:AlternateContent>
@@ -574,7 +520,7 @@
     <w:p>
       <w:pPr>
         <w:spacing w:line="240" w:lineRule="auto"/>
-        <w:ind w:firstLineChars="0" w:firstLine="1985"/>
+        <w:ind w:firstLine="1985"/>
         <w:rPr>
           <w:rFonts w:eastAsia="黑体"/>
           <w:color w:val="000000"/>
@@ -653,7 +599,7 @@
           </mc:Choice>
           <mc:Fallback>
             <w:pict>
-              <v:line w14:anchorId="3212F653" id="Line 49" o:spid="_x0000_s1026" style="position:absolute;left:0;text-align:left;z-index:251655168;visibility:visible;mso-wrap-style:square;mso-width-percent:0;mso-height-percent:0;mso-wrap-distance-left:9pt;mso-wrap-distance-top:0;mso-wrap-distance-right:9pt;mso-wrap-distance-bottom:0;mso-position-horizontal:absolute;mso-position-horizontal-relative:text;mso-position-vertical:absolute;mso-position-vertical-relative:text;mso-width-percent:0;mso-height-percent:0;mso-width-relative:page;mso-height-relative:page" from="170.35pt,23.4pt" to="5in,23.4pt" o:gfxdata="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"/>
+              <v:line w14:anchorId="6C0A761D" id="Line 49" o:spid="_x0000_s1026" style="position:absolute;left:0;text-align:left;z-index:251655168;visibility:visible;mso-wrap-style:square;mso-width-percent:0;mso-height-percent:0;mso-wrap-distance-left:9pt;mso-wrap-distance-top:0;mso-wrap-distance-right:9pt;mso-wrap-distance-bottom:0;mso-position-horizontal:absolute;mso-position-horizontal-relative:text;mso-position-vertical:absolute;mso-position-vertical-relative:text;mso-width-percent:0;mso-height-percent:0;mso-width-relative:page;mso-height-relative:page" from="170.35pt,23.4pt" to="5in,23.4pt" o:gfxdata="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"/>
             </w:pict>
           </mc:Fallback>
         </mc:AlternateContent>
@@ -722,7 +668,7 @@
           <w:tab w:val="left" w:pos="6660"/>
         </w:tabs>
         <w:spacing w:line="240" w:lineRule="auto"/>
-        <w:ind w:firstLineChars="0" w:firstLine="1985"/>
+        <w:ind w:firstLine="1985"/>
         <w:rPr>
           <w:rFonts w:eastAsia="黑体"/>
           <w:color w:val="000000"/>
@@ -801,7 +747,7 @@
           </mc:Choice>
           <mc:Fallback>
             <w:pict>
-              <v:line w14:anchorId="038537D4" id="Line 51" o:spid="_x0000_s1026" style="position:absolute;left:0;text-align:left;z-index:251657216;visibility:visible;mso-wrap-style:square;mso-width-percent:0;mso-height-percent:0;mso-wrap-distance-left:9pt;mso-wrap-distance-top:0;mso-wrap-distance-right:9pt;mso-wrap-distance-bottom:0;mso-position-horizontal:absolute;mso-position-horizontal-relative:text;mso-position-vertical:absolute;mso-position-vertical-relative:text;mso-width-percent:0;mso-height-percent:0;mso-width-relative:page;mso-height-relative:page" from="170.35pt,25.2pt" to="5in,25.2pt" o:gfxdata="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"/>
+              <v:line w14:anchorId="09FAE056" id="Line 51" o:spid="_x0000_s1026" style="position:absolute;left:0;text-align:left;z-index:251657216;visibility:visible;mso-wrap-style:square;mso-width-percent:0;mso-height-percent:0;mso-wrap-distance-left:9pt;mso-wrap-distance-top:0;mso-wrap-distance-right:9pt;mso-wrap-distance-bottom:0;mso-position-horizontal:absolute;mso-position-horizontal-relative:text;mso-position-vertical:absolute;mso-position-vertical-relative:text;mso-width-percent:0;mso-height-percent:0;mso-width-relative:page;mso-height-relative:page" from="170.35pt,25.2pt" to="5in,25.2pt" o:gfxdata="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"/>
             </w:pict>
           </mc:Fallback>
         </mc:AlternateContent>
@@ -858,7 +804,7 @@
     <w:p>
       <w:pPr>
         <w:spacing w:line="240" w:lineRule="auto"/>
-        <w:ind w:firstLineChars="0" w:firstLine="1985"/>
+        <w:ind w:firstLine="1985"/>
         <w:rPr>
           <w:rFonts w:eastAsia="黑体"/>
           <w:color w:val="000000"/>
@@ -937,7 +883,7 @@
           </mc:Choice>
           <mc:Fallback>
             <w:pict>
-              <v:line w14:anchorId="4A05DAC6" id="Line 52" o:spid="_x0000_s1026" style="position:absolute;left:0;text-align:left;z-index:251658240;visibility:visible;mso-wrap-style:square;mso-width-percent:0;mso-height-percent:0;mso-wrap-distance-left:9pt;mso-wrap-distance-top:0;mso-wrap-distance-right:9pt;mso-wrap-distance-bottom:0;mso-position-horizontal:absolute;mso-position-horizontal-relative:text;mso-position-vertical:absolute;mso-position-vertical-relative:text;mso-width-percent:0;mso-height-percent:0;mso-width-relative:page;mso-height-relative:page" from="170.35pt,25.2pt" to="5in,25.2pt" o:gfxdata="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"/>
+              <v:line w14:anchorId="657FE292" id="Line 52" o:spid="_x0000_s1026" style="position:absolute;left:0;text-align:left;z-index:251658240;visibility:visible;mso-wrap-style:square;mso-width-percent:0;mso-height-percent:0;mso-wrap-distance-left:9pt;mso-wrap-distance-top:0;mso-wrap-distance-right:9pt;mso-wrap-distance-bottom:0;mso-position-horizontal:absolute;mso-position-horizontal-relative:text;mso-position-vertical:absolute;mso-position-vertical-relative:text;mso-width-percent:0;mso-height-percent:0;mso-width-relative:page;mso-height-relative:page" from="170.35pt,25.2pt" to="5in,25.2pt" o:gfxdata="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"/>
             </w:pict>
           </mc:Fallback>
         </mc:AlternateContent>
@@ -1002,7 +948,7 @@
     <w:p>
       <w:pPr>
         <w:spacing w:line="240" w:lineRule="auto"/>
-        <w:ind w:firstLineChars="0" w:firstLine="1985"/>
+        <w:ind w:firstLine="1985"/>
         <w:rPr>
           <w:rFonts w:eastAsia="黑体"/>
           <w:color w:val="000000"/>
@@ -1081,7 +1027,7 @@
           </mc:Choice>
           <mc:Fallback>
             <w:pict>
-              <v:line w14:anchorId="58F7FB3F" id="Line 53" o:spid="_x0000_s1026" style="position:absolute;left:0;text-align:left;z-index:251659264;visibility:visible;mso-wrap-style:square;mso-width-percent:0;mso-height-percent:0;mso-wrap-distance-left:9pt;mso-wrap-distance-top:0;mso-wrap-distance-right:9pt;mso-wrap-distance-bottom:0;mso-position-horizontal:absolute;mso-position-horizontal-relative:text;mso-position-vertical:absolute;mso-position-vertical-relative:text;mso-width-percent:0;mso-height-percent:0;mso-width-relative:page;mso-height-relative:page" from="170.35pt,25.2pt" to="5in,25.2pt" o:gfxdata="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"/>
+              <v:line w14:anchorId="06FA6500" id="Line 53" o:spid="_x0000_s1026" style="position:absolute;left:0;text-align:left;z-index:251659264;visibility:visible;mso-wrap-style:square;mso-width-percent:0;mso-height-percent:0;mso-wrap-distance-left:9pt;mso-wrap-distance-top:0;mso-wrap-distance-right:9pt;mso-wrap-distance-bottom:0;mso-position-horizontal:absolute;mso-position-horizontal-relative:text;mso-position-vertical:absolute;mso-position-vertical-relative:text;mso-width-percent:0;mso-height-percent:0;mso-width-relative:page;mso-height-relative:page" from="170.35pt,25.2pt" to="5in,25.2pt" o:gfxdata="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"/>
             </w:pict>
           </mc:Fallback>
         </mc:AlternateContent>
@@ -1138,7 +1084,7 @@
     <w:p>
       <w:pPr>
         <w:spacing w:line="240" w:lineRule="auto"/>
-        <w:ind w:firstLineChars="0" w:firstLine="1985"/>
+        <w:ind w:firstLine="1985"/>
         <w:rPr>
           <w:rFonts w:eastAsia="黑体"/>
           <w:color w:val="000000"/>
@@ -1217,7 +1163,7 @@
           </mc:Choice>
           <mc:Fallback>
             <w:pict>
-              <v:line w14:anchorId="2D992296" id="Line 54" o:spid="_x0000_s1026" style="position:absolute;left:0;text-align:left;z-index:251660288;visibility:visible;mso-wrap-style:square;mso-width-percent:0;mso-height-percent:0;mso-wrap-distance-left:9pt;mso-wrap-distance-top:0;mso-wrap-distance-right:9pt;mso-wrap-distance-bottom:0;mso-position-horizontal:absolute;mso-position-horizontal-relative:text;mso-position-vertical:absolute;mso-position-vertical-relative:text;mso-width-percent:0;mso-height-percent:0;mso-width-relative:page;mso-height-relative:page" from="170.35pt,25.2pt" to="5in,25.2pt" o:gfxdata="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"/>
+              <v:line w14:anchorId="2588DFF4" id="Line 54" o:spid="_x0000_s1026" style="position:absolute;left:0;text-align:left;z-index:251660288;visibility:visible;mso-wrap-style:square;mso-width-percent:0;mso-height-percent:0;mso-wrap-distance-left:9pt;mso-wrap-distance-top:0;mso-wrap-distance-right:9pt;mso-wrap-distance-bottom:0;mso-position-horizontal:absolute;mso-position-horizontal-relative:text;mso-position-vertical:absolute;mso-position-vertical-relative:text;mso-width-percent:0;mso-height-percent:0;mso-width-relative:page;mso-height-relative:page" from="170.35pt,25.2pt" to="5in,25.2pt" o:gfxdata="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"/>
             </w:pict>
           </mc:Fallback>
         </mc:AlternateContent>
@@ -1266,7 +1212,7 @@
     <w:p>
       <w:pPr>
         <w:spacing w:line="240" w:lineRule="auto"/>
-        <w:ind w:firstLineChars="0" w:firstLine="1985"/>
+        <w:ind w:firstLine="1985"/>
         <w:rPr>
           <w:rFonts w:eastAsia="黑体"/>
           <w:color w:val="000000"/>
@@ -1345,7 +1291,7 @@
           </mc:Choice>
           <mc:Fallback>
             <w:pict>
-              <v:line w14:anchorId="62D93AD1" id="Line 55" o:spid="_x0000_s1026" style="position:absolute;left:0;text-align:left;z-index:251661312;visibility:visible;mso-wrap-style:square;mso-width-percent:0;mso-height-percent:0;mso-wrap-distance-left:9pt;mso-wrap-distance-top:0;mso-wrap-distance-right:9pt;mso-wrap-distance-bottom:0;mso-position-horizontal:absolute;mso-position-horizontal-relative:text;mso-position-vertical:absolute;mso-position-vertical-relative:text;mso-width-percent:0;mso-height-percent:0;mso-width-relative:page;mso-height-relative:page" from="170.35pt,25.2pt" to="5in,25.2pt" o:gfxdata="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"/>
+              <v:line w14:anchorId="51866B8A" id="Line 55" o:spid="_x0000_s1026" style="position:absolute;left:0;text-align:left;z-index:251661312;visibility:visible;mso-wrap-style:square;mso-width-percent:0;mso-height-percent:0;mso-wrap-distance-left:9pt;mso-wrap-distance-top:0;mso-wrap-distance-right:9pt;mso-wrap-distance-bottom:0;mso-position-horizontal:absolute;mso-position-horizontal-relative:text;mso-position-vertical:absolute;mso-position-vertical-relative:text;mso-width-percent:0;mso-height-percent:0;mso-width-relative:page;mso-height-relative:page" from="170.35pt,25.2pt" to="5in,25.2pt" o:gfxdata="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"/>
             </w:pict>
           </mc:Fallback>
         </mc:AlternateContent>
@@ -1386,7 +1332,7 @@
     <w:p>
       <w:pPr>
         <w:spacing w:line="240" w:lineRule="auto"/>
-        <w:ind w:firstLineChars="0" w:firstLine="1985"/>
+        <w:ind w:firstLine="1985"/>
         <w:rPr>
           <w:rFonts w:eastAsia="黑体"/>
           <w:color w:val="000000"/>
@@ -1464,7 +1410,7 @@
           </mc:Choice>
           <mc:Fallback>
             <w:pict>
-              <v:line w14:anchorId="1178AF3A" id="Line 57" o:spid="_x0000_s1026" style="position:absolute;left:0;text-align:left;z-index:251663360;visibility:visible;mso-wrap-style:square;mso-width-percent:0;mso-height-percent:0;mso-wrap-distance-left:9pt;mso-wrap-distance-top:0;mso-wrap-distance-right:9pt;mso-wrap-distance-bottom:0;mso-position-horizontal:absolute;mso-position-horizontal-relative:text;mso-position-vertical:absolute;mso-position-vertical-relative:text;mso-width-percent:0;mso-height-percent:0;mso-width-relative:page;mso-height-relative:page" from="311.1pt,25.65pt" to="345.6pt,25.65pt" o:gfxdata="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"/>
+              <v:line w14:anchorId="045BD224" id="Line 57" o:spid="_x0000_s1026" style="position:absolute;left:0;text-align:left;z-index:251663360;visibility:visible;mso-wrap-style:square;mso-width-percent:0;mso-height-percent:0;mso-wrap-distance-left:9pt;mso-wrap-distance-top:0;mso-wrap-distance-right:9pt;mso-wrap-distance-bottom:0;mso-position-horizontal:absolute;mso-position-horizontal-relative:text;mso-position-vertical:absolute;mso-position-vertical-relative:text;mso-width-percent:0;mso-height-percent:0;mso-width-relative:page;mso-height-relative:page" from="311.1pt,25.65pt" to="345.6pt,25.65pt" o:gfxdata="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"/>
             </w:pict>
           </mc:Fallback>
         </mc:AlternateContent>
@@ -1540,7 +1486,7 @@
           </mc:Choice>
           <mc:Fallback>
             <w:pict>
-              <v:line w14:anchorId="59F89DEA" id="Line 56" o:spid="_x0000_s1026" style="position:absolute;left:0;text-align:left;z-index:251662336;visibility:visible;mso-wrap-style:square;mso-width-percent:0;mso-height-percent:0;mso-wrap-distance-left:9pt;mso-wrap-distance-top:0;mso-wrap-distance-right:9pt;mso-wrap-distance-bottom:0;mso-position-horizontal:absolute;mso-position-horizontal-relative:text;mso-position-vertical:absolute;mso-position-vertical-relative:text;mso-width-percent:0;mso-height-percent:0;mso-width-relative:page;mso-height-relative:page" from="170.35pt,25.65pt" to="276.85pt,25.65pt" o:gfxdata="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"/>
+              <v:line w14:anchorId="0B256597" id="Line 56" o:spid="_x0000_s1026" style="position:absolute;left:0;text-align:left;z-index:251662336;visibility:visible;mso-wrap-style:square;mso-width-percent:0;mso-height-percent:0;mso-wrap-distance-left:9pt;mso-wrap-distance-top:0;mso-wrap-distance-right:9pt;mso-wrap-distance-bottom:0;mso-position-horizontal:absolute;mso-position-horizontal-relative:text;mso-position-vertical:absolute;mso-position-vertical-relative:text;mso-width-percent:0;mso-height-percent:0;mso-width-relative:page;mso-height-relative:page" from="170.35pt,25.65pt" to="276.85pt,25.65pt" o:gfxdata="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"/>
             </w:pict>
           </mc:Fallback>
         </mc:AlternateContent>
@@ -1641,6 +1587,7 @@
           <w:color w:val="FF0000"/>
           <w:sz w:val="28"/>
         </w:rPr>
+        <w:lastRenderedPageBreak/>
         <w:t>注：</w:t>
       </w:r>
       <w:r>
@@ -1740,18 +1687,17 @@
     </w:p>
     <w:p>
       <w:pPr>
-        <w:ind w:firstLineChars="0" w:firstLine="0"/>
         <w:jc w:val="center"/>
         <w:rPr>
           <w:color w:val="000000"/>
         </w:rPr>
         <w:sectPr>
-          <w:headerReference w:type="even" r:id="rId11"/>
-          <w:headerReference w:type="default" r:id="rId12"/>
-          <w:footerReference w:type="even" r:id="rId13"/>
-          <w:footerReference w:type="default" r:id="rId14"/>
-          <w:headerReference w:type="first" r:id="rId15"/>
-          <w:footerReference w:type="first" r:id="rId16"/>
+          <w:headerReference w:type="even" r:id="rId10"/>
+          <w:headerReference w:type="default" r:id="rId11"/>
+          <w:footerReference w:type="even" r:id="rId12"/>
+          <w:footerReference w:type="default" r:id="rId13"/>
+          <w:headerReference w:type="first" r:id="rId14"/>
+          <w:footerReference w:type="first" r:id="rId15"/>
           <w:type w:val="continuous"/>
           <w:pgSz w:w="11906" w:h="16838" w:code="9"/>
           <w:pgMar w:top="1418" w:right="1361" w:bottom="1134" w:left="1588" w:header="1247" w:footer="1134" w:gutter="0"/>
@@ -1773,7 +1719,6 @@
     <w:p>
       <w:pPr>
         <w:spacing w:line="440" w:lineRule="exact"/>
-        <w:ind w:firstLineChars="0" w:firstLine="0"/>
         <w:jc w:val="center"/>
         <w:rPr>
           <w:rFonts w:ascii="仿宋_GB2312" w:eastAsia="仿宋_GB2312" w:hAnsi="宋体"/>
@@ -1787,7 +1732,6 @@
     <w:p>
       <w:pPr>
         <w:spacing w:line="440" w:lineRule="exact"/>
-        <w:ind w:firstLineChars="0" w:firstLine="0"/>
         <w:jc w:val="center"/>
         <w:rPr>
           <w:rFonts w:ascii="仿宋_GB2312" w:eastAsia="仿宋_GB2312" w:hAnsi="宋体"/>
@@ -1801,7 +1745,6 @@
     <w:p>
       <w:pPr>
         <w:spacing w:line="440" w:lineRule="exact"/>
-        <w:ind w:firstLineChars="0" w:firstLine="0"/>
         <w:jc w:val="center"/>
         <w:rPr>
           <w:rFonts w:ascii="仿宋_GB2312" w:eastAsia="仿宋_GB2312" w:hAnsi="宋体"/>
@@ -1815,7 +1758,6 @@
     <w:p>
       <w:pPr>
         <w:spacing w:line="440" w:lineRule="exact"/>
-        <w:ind w:firstLineChars="0" w:firstLine="0"/>
         <w:jc w:val="center"/>
         <w:rPr>
           <w:rFonts w:ascii="仿宋_GB2312" w:eastAsia="仿宋_GB2312" w:hAnsi="宋体"/>
@@ -1840,7 +1782,6 @@
       <w:pPr>
         <w:spacing w:line="440" w:lineRule="exact"/>
         <w:ind w:firstLine="480"/>
-        <w:jc w:val="left"/>
         <w:rPr>
           <w:rFonts w:ascii="仿宋_GB2312" w:eastAsia="仿宋_GB2312" w:hAnsi="宋体"/>
           <w:color w:val="000000"/>
@@ -1852,7 +1793,6 @@
         <w:snapToGrid w:val="0"/>
         <w:spacing w:line="560" w:lineRule="exact"/>
         <w:ind w:firstLine="560"/>
-        <w:jc w:val="left"/>
         <w:rPr>
           <w:rFonts w:ascii="宋体" w:hAnsi="宋体"/>
           <w:color w:val="000000"/>
@@ -1867,34 +1807,13 @@
           <w:sz w:val="28"/>
           <w:szCs w:val="28"/>
         </w:rPr>
-        <w:t>本人所呈交的毕业论文，是在指导教师的指导下独立完成。研究工作所取得的成果、数据、图片资料</w:t>
-      </w:r>
-      <w:proofErr w:type="gramStart"/>
-      <w:r>
-        <w:rPr>
-          <w:rFonts w:ascii="宋体" w:hAnsi="宋体" w:hint="eastAsia"/>
-          <w:color w:val="000000"/>
-          <w:sz w:val="28"/>
-          <w:szCs w:val="28"/>
-        </w:rPr>
-        <w:t>均真实</w:t>
-      </w:r>
-      <w:proofErr w:type="gramEnd"/>
-      <w:r>
-        <w:rPr>
-          <w:rFonts w:ascii="宋体" w:hAnsi="宋体" w:hint="eastAsia"/>
-          <w:color w:val="000000"/>
-          <w:sz w:val="28"/>
-          <w:szCs w:val="28"/>
-        </w:rPr>
-        <w:t>可靠。除文中已注明引用的内容外，不包含任何其他人或集体已经发表或撰写过的作品或成果。对本论文的研究做出重要贡献的个人和集体，均已在文中以明确的方式标明。本毕业论文的知识产权归属于培养单位。本人完全意识到本声明的法律结果由本人承担。</w:t>
+        <w:t>本人所呈交的毕业论文，是在指导教师的指导下独立完成。研究工作所取得的成果、数据、图片资料均真实可靠。除文中已注明引用的内容外，不包含任何其他人或集体已经发表或撰写过的作品或成果。对本论文的研究做出重要贡献的个人和集体，均已在文中以明确的方式标明。本毕业论文的知识产权归属于培养单位。本人完全意识到本声明的法律结果由本人承担。</w:t>
       </w:r>
     </w:p>
     <w:p>
       <w:pPr>
         <w:spacing w:line="440" w:lineRule="exact"/>
         <w:ind w:firstLine="480"/>
-        <w:jc w:val="left"/>
         <w:rPr>
           <w:rFonts w:ascii="仿宋_GB2312" w:eastAsia="仿宋_GB2312" w:hAnsi="宋体"/>
           <w:color w:val="000000"/>
@@ -1905,7 +1824,6 @@
       <w:pPr>
         <w:spacing w:line="440" w:lineRule="exact"/>
         <w:ind w:firstLine="480"/>
-        <w:jc w:val="left"/>
         <w:rPr>
           <w:rFonts w:ascii="仿宋_GB2312" w:eastAsia="仿宋_GB2312" w:hAnsi="宋体"/>
           <w:color w:val="000000"/>
@@ -1916,7 +1834,6 @@
       <w:pPr>
         <w:spacing w:line="440" w:lineRule="exact"/>
         <w:ind w:firstLine="480"/>
-        <w:jc w:val="left"/>
         <w:rPr>
           <w:rFonts w:ascii="仿宋_GB2312" w:eastAsia="仿宋_GB2312" w:hAnsi="宋体"/>
           <w:color w:val="000000"/>
@@ -1927,7 +1844,6 @@
       <w:pPr>
         <w:spacing w:line="440" w:lineRule="exact"/>
         <w:ind w:firstLine="560"/>
-        <w:jc w:val="left"/>
         <w:rPr>
           <w:rFonts w:ascii="宋体" w:hAnsi="宋体"/>
           <w:color w:val="000000"/>
@@ -2058,7 +1974,6 @@
     </w:p>
     <w:p>
       <w:pPr>
-        <w:ind w:firstLineChars="0" w:firstLine="0"/>
         <w:jc w:val="center"/>
         <w:rPr>
           <w:rFonts w:ascii="黑体" w:eastAsia="黑体"/>
@@ -2072,7 +1987,6 @@
     <w:p>
       <w:pPr>
         <w:spacing w:before="600" w:after="600"/>
-        <w:ind w:firstLineChars="0" w:firstLine="0"/>
         <w:jc w:val="center"/>
         <w:rPr>
           <w:rFonts w:ascii="黑体" w:eastAsia="黑体"/>
@@ -2096,7 +2010,6 @@
     <w:p>
       <w:pPr>
         <w:spacing w:before="600" w:after="600"/>
-        <w:ind w:firstLineChars="0" w:firstLine="0"/>
         <w:jc w:val="center"/>
         <w:rPr>
           <w:rFonts w:ascii="黑体" w:eastAsia="黑体"/>
@@ -2310,7 +2223,6 @@
         <w:tabs>
           <w:tab w:val="right" w:leader="dot" w:pos="8777"/>
         </w:tabs>
-        <w:ind w:firstLineChars="0" w:firstLine="0"/>
         <w:rPr>
           <w:noProof/>
           <w:color w:val="000000"/>
@@ -2423,7 +2335,6 @@
         <w:tabs>
           <w:tab w:val="right" w:leader="dot" w:pos="8777"/>
         </w:tabs>
-        <w:ind w:firstLineChars="0" w:firstLine="0"/>
         <w:rPr>
           <w:noProof/>
           <w:color w:val="000000"/>
@@ -2511,7 +2422,6 @@
         <w:tabs>
           <w:tab w:val="right" w:leader="dot" w:pos="8777"/>
         </w:tabs>
-        <w:ind w:firstLineChars="0" w:firstLine="0"/>
         <w:rPr>
           <w:noProof/>
           <w:color w:val="000000"/>
@@ -2675,7 +2585,6 @@
         <w:tabs>
           <w:tab w:val="right" w:leader="dot" w:pos="8777"/>
         </w:tabs>
-        <w:ind w:firstLineChars="0" w:firstLine="0"/>
         <w:rPr>
           <w:noProof/>
           <w:color w:val="000000"/>
@@ -2763,7 +2672,6 @@
         <w:tabs>
           <w:tab w:val="right" w:leader="dot" w:pos="8777"/>
         </w:tabs>
-        <w:ind w:firstLineChars="0" w:firstLine="0"/>
         <w:rPr>
           <w:color w:val="000000"/>
         </w:rPr>
@@ -2843,7 +2751,6 @@
     </w:p>
     <w:p>
       <w:pPr>
-        <w:ind w:firstLineChars="0" w:firstLine="0"/>
         <w:rPr>
           <w:noProof/>
         </w:rPr>
@@ -2884,7 +2791,6 @@
     </w:p>
     <w:p>
       <w:pPr>
-        <w:ind w:firstLineChars="0" w:firstLine="0"/>
         <w:rPr>
           <w:noProof/>
         </w:rPr>
@@ -2918,7 +2824,6 @@
     </w:p>
     <w:p>
       <w:pPr>
-        <w:ind w:firstLineChars="0" w:firstLine="0"/>
         <w:rPr>
           <w:noProof/>
         </w:rPr>
@@ -2965,7 +2870,6 @@
     </w:p>
     <w:p>
       <w:pPr>
-        <w:ind w:firstLineChars="0" w:firstLine="0"/>
         <w:rPr>
           <w:color w:val="000000"/>
         </w:rPr>
@@ -3013,7 +2917,6 @@
     </w:p>
     <w:p>
       <w:pPr>
-        <w:ind w:firstLineChars="0" w:firstLine="0"/>
         <w:rPr>
           <w:rFonts w:ascii="黑体" w:eastAsia="黑体"/>
           <w:color w:val="FF0000"/>
@@ -3024,7 +2927,6 @@
     </w:p>
     <w:p>
       <w:pPr>
-        <w:ind w:firstLineChars="0" w:firstLine="0"/>
         <w:rPr>
           <w:rFonts w:ascii="黑体" w:eastAsia="黑体"/>
           <w:b/>
@@ -3046,7 +2948,6 @@
     </w:p>
     <w:p>
       <w:pPr>
-        <w:ind w:firstLineChars="0" w:firstLine="0"/>
         <w:rPr>
           <w:b/>
           <w:color w:val="FF0000"/>
@@ -3176,7 +3077,6 @@
     </w:p>
     <w:p>
       <w:pPr>
-        <w:ind w:firstLineChars="0" w:firstLine="0"/>
         <w:rPr>
           <w:b/>
           <w:color w:val="FF0000"/>
@@ -3302,7 +3202,6 @@
     </w:p>
     <w:p>
       <w:pPr>
-        <w:ind w:firstLineChars="0" w:firstLine="0"/>
         <w:rPr>
           <w:rFonts w:ascii="黑体" w:eastAsia="黑体"/>
           <w:color w:val="FF0000"/>
@@ -3761,29 +3660,7 @@
           <w:szCs w:val="30"/>
           <w:highlight w:val="yellow"/>
         </w:rPr>
-        <w:t>不要</w:t>
-      </w:r>
-      <w:proofErr w:type="gramStart"/>
-      <w:r>
-        <w:rPr>
-          <w:rFonts w:eastAsia="仿宋_GB2312" w:hint="eastAsia"/>
-          <w:color w:val="FF0000"/>
-          <w:sz w:val="30"/>
-          <w:szCs w:val="30"/>
-          <w:highlight w:val="yellow"/>
-        </w:rPr>
-        <w:t>写指导</w:t>
-      </w:r>
-      <w:proofErr w:type="gramEnd"/>
-      <w:r>
-        <w:rPr>
-          <w:rFonts w:eastAsia="仿宋_GB2312" w:hint="eastAsia"/>
-          <w:color w:val="FF0000"/>
-          <w:sz w:val="30"/>
-          <w:szCs w:val="30"/>
-          <w:highlight w:val="yellow"/>
-        </w:rPr>
-        <w:t>老师和学生的姓名</w:t>
+        <w:t>不要写指导老师和学生的姓名</w:t>
       </w:r>
       <w:r>
         <w:rPr>
@@ -3969,22 +3846,12 @@
     </w:p>
     <w:p>
       <w:pPr>
-        <w:ind w:firstLineChars="0" w:firstLine="0"/>
-        <w:rPr>
-          <w:color w:val="FF0000"/>
-          <w:sz w:val="28"/>
-          <w:szCs w:val="28"/>
-        </w:rPr>
-      </w:pPr>
-    </w:p>
-    <w:p>
-      <w:pPr>
-        <w:ind w:firstLine="480"/>
-        <w:rPr>
+        <w:rPr>
+          <w:rFonts w:hint="eastAsia"/>
           <w:color w:val="000000"/>
         </w:rPr>
         <w:sectPr>
-          <w:footerReference w:type="default" r:id="rId17"/>
+          <w:footerReference w:type="default" r:id="rId16"/>
           <w:pgSz w:w="11906" w:h="16838" w:code="9"/>
           <w:pgMar w:top="1418" w:right="1134" w:bottom="1418" w:left="1418" w:header="850" w:footer="992" w:gutter="0"/>
           <w:pgNumType w:fmt="upperRoman" w:start="1"/>
@@ -4100,7 +3967,6 @@
     </w:p>
     <w:p>
       <w:pPr>
-        <w:ind w:firstLineChars="0" w:firstLine="0"/>
         <w:rPr>
           <w:rFonts w:ascii="宋体" w:hAnsi="宋体"/>
           <w:szCs w:val="20"/>
@@ -4276,21 +4142,12 @@
         </w:rPr>
         <w:t>”</w:t>
       </w:r>
-      <w:proofErr w:type="gramStart"/>
       <w:r>
         <w:rPr>
           <w:rFonts w:eastAsia="黑体" w:hint="eastAsia"/>
           <w:color w:val="000000"/>
         </w:rPr>
-        <w:t>两个字空两</w:t>
-      </w:r>
-      <w:proofErr w:type="gramEnd"/>
-      <w:r>
-        <w:rPr>
-          <w:rFonts w:eastAsia="黑体" w:hint="eastAsia"/>
-          <w:color w:val="000000"/>
-        </w:rPr>
-        <w:t>格，</w:t>
+        <w:t>两个字空两格，</w:t>
       </w:r>
       <w:r>
         <w:rPr>
@@ -4612,27 +4469,7 @@
           <w:sz w:val="24"/>
           <w:szCs w:val="24"/>
         </w:rPr>
-        <w:t>（空行，小四，</w:t>
-      </w:r>
-      <w:proofErr w:type="gramStart"/>
-      <w:r>
-        <w:rPr>
-          <w:rFonts w:eastAsiaTheme="minorEastAsia" w:hint="eastAsia"/>
-          <w:color w:val="3333FF"/>
-          <w:sz w:val="24"/>
-          <w:szCs w:val="24"/>
-        </w:rPr>
-        <w:t>删除此</w:t>
-      </w:r>
-      <w:proofErr w:type="gramEnd"/>
-      <w:r>
-        <w:rPr>
-          <w:rFonts w:eastAsiaTheme="minorEastAsia" w:hint="eastAsia"/>
-          <w:color w:val="3333FF"/>
-          <w:sz w:val="24"/>
-          <w:szCs w:val="24"/>
-        </w:rPr>
-        <w:t>注释）</w:t>
+        <w:t>（空行，小四，删除此注释）</w:t>
       </w:r>
     </w:p>
     <w:p>
@@ -4670,25 +4507,7 @@
           <w:sz w:val="24"/>
           <w:szCs w:val="24"/>
         </w:rPr>
-        <w:t xml:space="preserve">The principle of computer composition is the core course of computer major, many knowledge points in the course are abstract and difficult to understand, and most of them are of high technology, the course is more difficult. And plays an important role in the whole curriculum system. The computer composition </w:t>
-      </w:r>
-      <w:proofErr w:type="gramStart"/>
-      <w:r>
-        <w:rPr>
-          <w:rFonts w:ascii="Times New Roman" w:eastAsia="宋体" w:cs="Times New Roman"/>
-          <w:sz w:val="24"/>
-          <w:szCs w:val="24"/>
-        </w:rPr>
-        <w:t>principle</w:t>
-      </w:r>
-      <w:proofErr w:type="gramEnd"/>
-      <w:r>
-        <w:rPr>
-          <w:rFonts w:ascii="Times New Roman" w:eastAsia="宋体" w:cs="Times New Roman"/>
-          <w:sz w:val="24"/>
-          <w:szCs w:val="24"/>
-        </w:rPr>
-        <w:t xml:space="preserve"> training and learning platform can provide students with online pre-class preview and drill, with video learning and exercise drill functions, which can timely digest and absorb complex course content and facilitate teachers to track and feedback. This system adopts </w:t>
+        <w:t xml:space="preserve">The principle of computer composition is the core course of computer major, many knowledge points in the course are abstract and difficult to understand, and most of them are of high technology, the course is more difficult. And plays an important role in the whole curriculum system. The computer composition principle training and learning platform can provide students with online pre-class preview and drill, with video learning and exercise drill functions, which can timely digest and absorb complex course content and facilitate teachers to track and feedback. This system adopts </w:t>
       </w:r>
       <w:proofErr w:type="spellStart"/>
       <w:r>
@@ -4733,104 +4552,502 @@
         <w:spacing w:line="400" w:lineRule="exact"/>
         <w:ind w:leftChars="0" w:left="0" w:rightChars="0" w:right="0"/>
         <w:rPr>
+          <w:rFonts w:ascii="Times New Roman" w:cs="Times New Roman"/>
+          <w:sz w:val="24"/>
+          <w:szCs w:val="24"/>
+        </w:rPr>
+      </w:pPr>
+      <w:r>
+        <w:rPr>
+          <w:rFonts w:ascii="Times New Roman" w:cs="Times New Roman"/>
+          <w:b/>
+          <w:bCs/>
+          <w:sz w:val="24"/>
+          <w:szCs w:val="24"/>
+        </w:rPr>
+        <w:t>Keyword</w:t>
+      </w:r>
+      <w:r>
+        <w:rPr>
+          <w:rFonts w:ascii="Times New Roman" w:cs="Times New Roman"/>
+          <w:sz w:val="24"/>
+          <w:szCs w:val="24"/>
+        </w:rPr>
+        <w:t>:</w:t>
+      </w:r>
+      <w:r>
+        <w:t xml:space="preserve"> </w:t>
+      </w:r>
+      <w:r>
+        <w:rPr>
+          <w:rFonts w:ascii="Times New Roman" w:cs="Times New Roman"/>
+          <w:sz w:val="24"/>
+          <w:szCs w:val="24"/>
+        </w:rPr>
+        <w:t>principles of computer composition;</w:t>
+      </w:r>
+      <w:r>
+        <w:rPr>
+          <w:rFonts w:ascii="Times New Roman" w:cs="Times New Roman"/>
+        </w:rPr>
+        <w:t xml:space="preserve"> </w:t>
+      </w:r>
+      <w:proofErr w:type="spellStart"/>
+      <w:r>
+        <w:rPr>
+          <w:rFonts w:ascii="Times New Roman" w:eastAsia="黑体" w:cs="Times New Roman"/>
+          <w:color w:val="000000"/>
+          <w:sz w:val="24"/>
+          <w:szCs w:val="24"/>
+        </w:rPr>
+        <w:t>SpringBoot</w:t>
+      </w:r>
+      <w:proofErr w:type="spellEnd"/>
+      <w:r>
+        <w:rPr>
+          <w:rFonts w:ascii="Times New Roman" w:eastAsia="黑体" w:cs="Times New Roman"/>
+          <w:color w:val="000000"/>
+          <w:sz w:val="24"/>
+          <w:szCs w:val="24"/>
+        </w:rPr>
+        <w:t>;</w:t>
+      </w:r>
+      <w:r>
+        <w:rPr>
+          <w:rFonts w:ascii="Times New Roman" w:cs="Times New Roman"/>
+        </w:rPr>
+        <w:t xml:space="preserve"> </w:t>
+      </w:r>
+      <w:proofErr w:type="spellStart"/>
+      <w:r>
+        <w:rPr>
+          <w:rFonts w:ascii="Times New Roman" w:eastAsiaTheme="minorEastAsia" w:cs="Times New Roman"/>
+          <w:sz w:val="24"/>
+          <w:szCs w:val="24"/>
+        </w:rPr>
+        <w:t>JQuery</w:t>
+      </w:r>
+      <w:proofErr w:type="spellEnd"/>
+      <w:r>
+        <w:rPr>
+          <w:rFonts w:ascii="Times New Roman" w:cs="Times New Roman"/>
+          <w:sz w:val="24"/>
+          <w:szCs w:val="24"/>
+        </w:rPr>
+        <w:t>;</w:t>
+      </w:r>
+      <w:r>
+        <w:rPr>
+          <w:rFonts w:ascii="Times New Roman" w:cs="Times New Roman"/>
+        </w:rPr>
+        <w:t xml:space="preserve"> </w:t>
+      </w:r>
+      <w:r>
+        <w:rPr>
+          <w:rFonts w:ascii="Times New Roman" w:cs="Times New Roman"/>
+          <w:sz w:val="24"/>
+          <w:szCs w:val="24"/>
+        </w:rPr>
+        <w:t>Fragment upload</w:t>
+      </w:r>
+    </w:p>
+    <w:p>
+      <w:pPr>
+        <w:rPr>
+          <w:rFonts w:eastAsia="黑体"/>
+          <w:b/>
+          <w:color w:val="FF0000"/>
+        </w:rPr>
+      </w:pPr>
+      <w:r>
+        <w:rPr>
+          <w:rFonts w:eastAsia="黑体" w:hint="eastAsia"/>
+          <w:b/>
+          <w:color w:val="FF0000"/>
+        </w:rPr>
+        <w:t>注</w:t>
+      </w:r>
+      <w:r>
+        <w:rPr>
+          <w:rFonts w:hint="eastAsia"/>
+          <w:b/>
+          <w:bCs/>
+          <w:color w:val="FF0000"/>
+        </w:rPr>
+        <w:t>释</w:t>
+      </w:r>
+      <w:r>
+        <w:rPr>
+          <w:rFonts w:eastAsia="黑体" w:hint="eastAsia"/>
+          <w:b/>
+          <w:color w:val="FF0000"/>
+        </w:rPr>
+        <w:t>：</w:t>
+      </w:r>
+      <w:r>
+        <w:rPr>
+          <w:rFonts w:eastAsia="黑体" w:hint="eastAsia"/>
+          <w:b/>
+          <w:color w:val="FF0000"/>
+        </w:rPr>
+        <w:t>中英文题目下不得出现指导老师或作者的姓名；</w:t>
+      </w:r>
+    </w:p>
+    <w:p>
+      <w:pPr>
+        <w:rPr>
+          <w:b/>
+          <w:color w:val="FF0000"/>
+        </w:rPr>
+      </w:pPr>
+      <w:r>
+        <w:rPr>
+          <w:rFonts w:eastAsia="黑体" w:hint="eastAsia"/>
+          <w:b/>
+          <w:color w:val="FF0000"/>
+        </w:rPr>
+        <w:t>1</w:t>
+      </w:r>
+      <w:r>
+        <w:rPr>
+          <w:rFonts w:eastAsia="黑体" w:hint="eastAsia"/>
+          <w:b/>
+          <w:color w:val="FF0000"/>
+        </w:rPr>
+        <w:t>、</w:t>
+      </w:r>
+      <w:r>
+        <w:rPr>
+          <w:rFonts w:hint="eastAsia"/>
+          <w:b/>
+          <w:color w:val="0000FF"/>
+        </w:rPr>
+        <w:t>英文题目：</w:t>
+      </w:r>
+      <w:r>
+        <w:rPr>
+          <w:rFonts w:hint="eastAsia"/>
+          <w:b/>
+          <w:color w:val="FF0000"/>
+        </w:rPr>
+        <w:t>小二号，</w:t>
+      </w:r>
+      <w:r>
+        <w:rPr>
+          <w:rFonts w:hint="eastAsia"/>
+          <w:b/>
+          <w:color w:val="FF0000"/>
+        </w:rPr>
+        <w:t>单倍行距、</w:t>
+      </w:r>
+      <w:r>
+        <w:rPr>
+          <w:rFonts w:hint="eastAsia"/>
+          <w:b/>
+          <w:color w:val="FF0000"/>
+        </w:rPr>
+        <w:t>段前后各</w:t>
+      </w:r>
+      <w:r>
+        <w:rPr>
+          <w:rFonts w:hint="eastAsia"/>
+          <w:b/>
+          <w:color w:val="FF0000"/>
+        </w:rPr>
+        <w:t>30</w:t>
+      </w:r>
+      <w:r>
+        <w:rPr>
+          <w:rFonts w:hint="eastAsia"/>
+          <w:b/>
+          <w:color w:val="FF0000"/>
+        </w:rPr>
+        <w:t>磅，</w:t>
+      </w:r>
+      <w:r>
+        <w:rPr>
+          <w:rFonts w:hint="eastAsia"/>
+          <w:b/>
+          <w:color w:val="FF0000"/>
+        </w:rPr>
+        <w:t>Time New Roman</w:t>
+      </w:r>
+      <w:r>
+        <w:rPr>
+          <w:rFonts w:hint="eastAsia"/>
+          <w:b/>
+          <w:color w:val="FF0000"/>
+        </w:rPr>
+        <w:t>加粗居中；</w:t>
+      </w:r>
+    </w:p>
+    <w:p>
+      <w:pPr>
+        <w:rPr>
+          <w:b/>
+          <w:color w:val="FF0000"/>
+        </w:rPr>
+      </w:pPr>
+      <w:r>
+        <w:rPr>
+          <w:rFonts w:hint="eastAsia"/>
+          <w:b/>
+          <w:color w:val="FF0000"/>
+        </w:rPr>
+        <w:t>2</w:t>
+      </w:r>
+      <w:r>
+        <w:rPr>
+          <w:rFonts w:hint="eastAsia"/>
+          <w:b/>
+          <w:color w:val="FF0000"/>
+        </w:rPr>
+        <w:t>、</w:t>
+      </w:r>
+      <w:r>
+        <w:rPr>
+          <w:rFonts w:hint="eastAsia"/>
+          <w:b/>
+          <w:color w:val="0000FF"/>
+        </w:rPr>
+        <w:t>“</w:t>
+      </w:r>
+      <w:r>
+        <w:rPr>
+          <w:rFonts w:hint="eastAsia"/>
+          <w:b/>
+          <w:color w:val="0000FF"/>
+        </w:rPr>
+        <w:t>Abstract</w:t>
+      </w:r>
+      <w:r>
+        <w:rPr>
+          <w:rFonts w:hint="eastAsia"/>
+          <w:b/>
+          <w:color w:val="0000FF"/>
+        </w:rPr>
+        <w:t>、</w:t>
+      </w:r>
+      <w:r>
+        <w:rPr>
+          <w:rFonts w:hint="eastAsia"/>
+          <w:b/>
+          <w:color w:val="0000FF"/>
+        </w:rPr>
+        <w:t>Keywords</w:t>
+      </w:r>
+      <w:r>
+        <w:rPr>
+          <w:rFonts w:hint="eastAsia"/>
+          <w:b/>
+          <w:color w:val="0000FF"/>
+        </w:rPr>
+        <w:t>”两个词</w:t>
+      </w:r>
+      <w:r>
+        <w:rPr>
+          <w:rFonts w:hint="eastAsia"/>
+          <w:b/>
+          <w:color w:val="0000FF"/>
+        </w:rPr>
+        <w:t>:</w:t>
+      </w:r>
+      <w:r>
+        <w:rPr>
+          <w:rFonts w:hint="eastAsia"/>
+          <w:b/>
+          <w:color w:val="FF0000"/>
+        </w:rPr>
+        <w:t xml:space="preserve"> </w:t>
+      </w:r>
+      <w:r>
+        <w:rPr>
+          <w:rFonts w:hint="eastAsia"/>
+          <w:b/>
+          <w:color w:val="FF0000"/>
+        </w:rPr>
+        <w:t>小四号</w:t>
+      </w:r>
+      <w:r>
+        <w:rPr>
+          <w:rFonts w:hint="eastAsia"/>
+          <w:b/>
+          <w:color w:val="FF0000"/>
+        </w:rPr>
+        <w:t xml:space="preserve"> Time New Roman</w:t>
+      </w:r>
+      <w:r>
+        <w:rPr>
+          <w:rFonts w:hint="eastAsia"/>
+          <w:b/>
+          <w:color w:val="FF0000"/>
+        </w:rPr>
+        <w:t>，加粗顶格；</w:t>
+      </w:r>
+    </w:p>
+    <w:p>
+      <w:pPr>
+        <w:rPr>
+          <w:b/>
+          <w:color w:val="FF0000"/>
+        </w:rPr>
+      </w:pPr>
+      <w:r>
+        <w:rPr>
+          <w:rFonts w:hint="eastAsia"/>
+          <w:b/>
+          <w:color w:val="FF0000"/>
+        </w:rPr>
+        <w:lastRenderedPageBreak/>
+        <w:t>3</w:t>
+      </w:r>
+      <w:r>
+        <w:rPr>
+          <w:rFonts w:hint="eastAsia"/>
+          <w:b/>
+          <w:color w:val="FF0000"/>
+        </w:rPr>
+        <w:t>、</w:t>
+      </w:r>
+      <w:r>
+        <w:rPr>
+          <w:rFonts w:hint="eastAsia"/>
+          <w:b/>
+          <w:color w:val="0000FF"/>
+        </w:rPr>
+        <w:t>英文摘要内容：</w:t>
+      </w:r>
+      <w:r>
+        <w:rPr>
+          <w:rFonts w:hint="eastAsia"/>
+          <w:b/>
+          <w:color w:val="FF0000"/>
+        </w:rPr>
+        <w:t>（小四号，</w:t>
+      </w:r>
+      <w:r>
+        <w:rPr>
+          <w:rFonts w:hint="eastAsia"/>
+          <w:b/>
+          <w:color w:val="FF0000"/>
+        </w:rPr>
+        <w:t>Times New Roman</w:t>
+      </w:r>
+      <w:r>
+        <w:rPr>
+          <w:rFonts w:hint="eastAsia"/>
+          <w:b/>
+          <w:color w:val="FF0000"/>
+        </w:rPr>
+        <w:t>字体，</w:t>
+      </w:r>
+      <w:r>
+        <w:rPr>
+          <w:rFonts w:ascii="宋体" w:hAnsi="宋体" w:hint="eastAsia"/>
+          <w:b/>
+          <w:color w:val="FF0000"/>
+        </w:rPr>
+        <w:t>行间</w:t>
+      </w:r>
+      <w:r>
+        <w:rPr>
+          <w:rFonts w:hAnsi="宋体"/>
+          <w:b/>
+          <w:color w:val="FF0000"/>
+        </w:rPr>
+        <w:t>距</w:t>
+      </w:r>
+      <w:r>
+        <w:rPr>
+          <w:b/>
+          <w:color w:val="FF0000"/>
+        </w:rPr>
+        <w:t>20</w:t>
+      </w:r>
+      <w:r>
+        <w:rPr>
+          <w:rFonts w:hAnsi="宋体"/>
+          <w:b/>
+          <w:color w:val="FF0000"/>
+        </w:rPr>
+        <w:t>磅</w:t>
+      </w:r>
+      <w:r>
+        <w:rPr>
+          <w:rFonts w:hint="eastAsia"/>
+          <w:b/>
+          <w:color w:val="FF0000"/>
+        </w:rPr>
+        <w:t>，标点符号采用英文标点）；</w:t>
+      </w:r>
+    </w:p>
+    <w:p>
+      <w:pPr>
+        <w:rPr>
+          <w:b/>
+          <w:color w:val="FF0000"/>
+        </w:rPr>
+      </w:pPr>
+      <w:r>
+        <w:rPr>
+          <w:rFonts w:hint="eastAsia"/>
+          <w:b/>
+          <w:color w:val="FF0000"/>
+        </w:rPr>
+        <w:t>4</w:t>
+      </w:r>
+      <w:r>
+        <w:rPr>
+          <w:rFonts w:hint="eastAsia"/>
+          <w:b/>
+          <w:color w:val="FF0000"/>
+        </w:rPr>
+        <w:t>、</w:t>
+      </w:r>
+      <w:r>
+        <w:rPr>
+          <w:rFonts w:hint="eastAsia"/>
+          <w:b/>
+          <w:color w:val="0000FF"/>
+        </w:rPr>
+        <w:t>英文关键词（</w:t>
+      </w:r>
+      <w:r>
+        <w:rPr>
+          <w:rFonts w:hint="eastAsia"/>
+          <w:b/>
+          <w:color w:val="0000FF"/>
+        </w:rPr>
+        <w:t>3-5</w:t>
+      </w:r>
+      <w:r>
+        <w:rPr>
+          <w:rFonts w:hint="eastAsia"/>
+          <w:b/>
+          <w:color w:val="0000FF"/>
+        </w:rPr>
+        <w:t>个）：</w:t>
+      </w:r>
+      <w:r>
+        <w:rPr>
+          <w:rFonts w:hint="eastAsia"/>
+          <w:b/>
+          <w:color w:val="FF0000"/>
+        </w:rPr>
+        <w:t>与中文关键词对应；单个词组，首字母大写；</w:t>
+      </w:r>
+    </w:p>
+    <w:p>
+      <w:pPr>
+        <w:pStyle w:val="22"/>
+        <w:spacing w:line="400" w:lineRule="exact"/>
+        <w:ind w:leftChars="0" w:left="0" w:rightChars="0" w:right="0"/>
+        <w:rPr>
           <w:rFonts w:ascii="Times New Roman" w:eastAsia="宋体" w:cs="Times New Roman"/>
           <w:sz w:val="24"/>
           <w:szCs w:val="24"/>
         </w:rPr>
       </w:pPr>
-      <w:r>
-        <w:rPr>
-          <w:rFonts w:ascii="Times New Roman" w:cs="Times New Roman"/>
-          <w:b/>
-          <w:bCs/>
-          <w:sz w:val="24"/>
-          <w:szCs w:val="24"/>
-        </w:rPr>
-        <w:t>Keyword</w:t>
-      </w:r>
-      <w:r>
-        <w:rPr>
-          <w:rFonts w:ascii="Times New Roman" w:cs="Times New Roman"/>
-          <w:sz w:val="24"/>
-          <w:szCs w:val="24"/>
-        </w:rPr>
-        <w:t>:</w:t>
-      </w:r>
-      <w:r>
-        <w:t xml:space="preserve"> </w:t>
-      </w:r>
-      <w:r>
-        <w:rPr>
-          <w:rFonts w:ascii="Times New Roman" w:cs="Times New Roman"/>
-          <w:sz w:val="24"/>
-          <w:szCs w:val="24"/>
-        </w:rPr>
-        <w:t>principles of computer composition;</w:t>
-      </w:r>
-      <w:r>
-        <w:rPr>
-          <w:rFonts w:ascii="Times New Roman" w:cs="Times New Roman"/>
-        </w:rPr>
-        <w:t xml:space="preserve"> </w:t>
-      </w:r>
-      <w:proofErr w:type="spellStart"/>
-      <w:r>
-        <w:rPr>
-          <w:rFonts w:ascii="Times New Roman" w:eastAsia="黑体" w:cs="Times New Roman"/>
-          <w:color w:val="000000"/>
-          <w:sz w:val="24"/>
-          <w:szCs w:val="24"/>
-        </w:rPr>
-        <w:t>SpringBoot</w:t>
-      </w:r>
-      <w:proofErr w:type="spellEnd"/>
-      <w:r>
-        <w:rPr>
-          <w:rFonts w:ascii="Times New Roman" w:eastAsia="黑体" w:cs="Times New Roman"/>
-          <w:color w:val="000000"/>
-          <w:sz w:val="24"/>
-          <w:szCs w:val="24"/>
-        </w:rPr>
-        <w:t>;</w:t>
-      </w:r>
-      <w:r>
-        <w:rPr>
-          <w:rFonts w:ascii="Times New Roman" w:cs="Times New Roman"/>
-        </w:rPr>
-        <w:t xml:space="preserve"> </w:t>
-      </w:r>
-      <w:proofErr w:type="spellStart"/>
-      <w:r>
-        <w:rPr>
-          <w:rFonts w:ascii="Times New Roman" w:eastAsiaTheme="minorEastAsia" w:cs="Times New Roman"/>
-          <w:sz w:val="24"/>
-          <w:szCs w:val="24"/>
-        </w:rPr>
-        <w:t>JQuery</w:t>
-      </w:r>
-      <w:proofErr w:type="spellEnd"/>
-      <w:r>
-        <w:rPr>
-          <w:rFonts w:ascii="Times New Roman" w:cs="Times New Roman"/>
-          <w:sz w:val="24"/>
-          <w:szCs w:val="24"/>
-        </w:rPr>
-        <w:t>;</w:t>
-      </w:r>
-      <w:r>
-        <w:rPr>
-          <w:rFonts w:ascii="Times New Roman" w:cs="Times New Roman"/>
-        </w:rPr>
-        <w:t xml:space="preserve"> </w:t>
-      </w:r>
-      <w:r>
-        <w:rPr>
-          <w:rFonts w:ascii="Times New Roman" w:cs="Times New Roman"/>
-          <w:sz w:val="24"/>
-          <w:szCs w:val="24"/>
-        </w:rPr>
-        <w:t>Fragment upload</w:t>
-      </w:r>
     </w:p>
     <w:p>
       <w:pPr>
@@ -4847,7 +5064,6 @@
           <w:rFonts w:hint="eastAsia"/>
           <w:color w:val="000000"/>
         </w:rPr>
-        <w:lastRenderedPageBreak/>
         <w:t xml:space="preserve">1 </w:t>
       </w:r>
       <w:r>
@@ -5588,15 +5804,7 @@
           <w:rFonts w:hint="eastAsia"/>
           <w:noProof/>
         </w:rPr>
-        <w:t>可以在课后对学生的学习情况进行一定的跟踪和得到一定反馈，课堂上未讲解的知识点也可以利用平台中的视频功能，让学生们在课后观看，对知识反复吸收。可以通过习题给学生们巩固课堂</w:t>
-      </w:r>
-      <w:r>
-        <w:rPr>
-          <w:rFonts w:hint="eastAsia"/>
-          <w:noProof/>
-        </w:rPr>
-        <w:lastRenderedPageBreak/>
-        <w:t>中学习过的知识点。</w:t>
+        <w:t>可以在课后对学生的学习情况进行一定的跟踪和得到一定反馈，课堂上未讲解的知识点也可以利用平台中的视频功能，让学生们在课后观看，对知识反复吸收。可以通过习题给学生们巩固课堂中学习过的知识点。</w:t>
       </w:r>
     </w:p>
     <w:p>
@@ -5605,6 +5813,7 @@
         <w:spacing w:before="480" w:after="480"/>
       </w:pPr>
       <w:r>
+        <w:lastRenderedPageBreak/>
         <w:t>2</w:t>
       </w:r>
       <w:r>
@@ -5627,6 +5836,8 @@
           <w:ilvl w:val="1"/>
           <w:numId w:val="5"/>
         </w:numPr>
+        <w:spacing w:before="240"/>
+        <w:ind w:left="482" w:hanging="482"/>
       </w:pPr>
       <w:r>
         <w:rPr>
@@ -5694,21 +5905,7 @@
         <w:rPr>
           <w:rFonts w:hint="eastAsia"/>
         </w:rPr>
-        <w:t>技术</w:t>
-      </w:r>
-      <w:proofErr w:type="gramStart"/>
-      <w:r>
-        <w:rPr>
-          <w:rFonts w:hint="eastAsia"/>
-        </w:rPr>
-        <w:t>编写再</w:t>
-      </w:r>
-      <w:proofErr w:type="gramEnd"/>
-      <w:r>
-        <w:rPr>
-          <w:rFonts w:hint="eastAsia"/>
-        </w:rPr>
-        <w:t>予以</w:t>
+        <w:t>技术编写再予以</w:t>
       </w:r>
       <w:proofErr w:type="spellStart"/>
       <w:r>
@@ -5970,7 +6167,7 @@
     <w:p>
       <w:pPr>
         <w:pStyle w:val="2"/>
-        <w:spacing w:before="120" w:after="120"/>
+        <w:spacing w:before="240"/>
       </w:pPr>
       <w:r>
         <w:rPr>
@@ -6053,7 +6250,7 @@
                     <pic:cNvPicPr/>
                   </pic:nvPicPr>
                   <pic:blipFill>
-                    <a:blip r:embed="rId18">
+                    <a:blip r:embed="rId17">
                       <a:extLst>
                         <a:ext uri="{28A0092B-C50C-407E-A947-70E740481C1C}">
                           <a14:useLocalDpi xmlns:a14="http://schemas.microsoft.com/office/drawing/2010/main" val="0"/>
@@ -6133,17 +6330,8 @@
           <w:rFonts w:ascii="宋体" w:hAnsi="宋体"/>
           <w:color w:val="FF0000"/>
         </w:rPr>
-        <w:t>与正文在同一页，</w:t>
-      </w:r>
-      <w:proofErr w:type="gramStart"/>
-      <w:r>
-        <w:rPr>
-          <w:rFonts w:ascii="宋体" w:hAnsi="宋体"/>
-          <w:color w:val="FF0000"/>
-        </w:rPr>
-        <w:t>则需空一行</w:t>
-      </w:r>
-      <w:proofErr w:type="gramEnd"/>
+        <w:t>与正文在同一页，则需空一行</w:t>
+      </w:r>
       <w:r>
         <w:rPr>
           <w:rFonts w:hint="eastAsia"/>
@@ -6162,6 +6350,7 @@
     <w:p>
       <w:pPr>
         <w:pStyle w:val="3"/>
+        <w:spacing w:before="120" w:after="120"/>
       </w:pPr>
       <w:r>
         <w:rPr>
@@ -6182,14 +6371,102 @@
     <w:p>
       <w:pPr>
         <w:ind w:firstLine="480"/>
-      </w:pPr>
+        <w:rPr>
+          <w:rFonts w:hint="eastAsia"/>
+        </w:rPr>
+      </w:pPr>
+    </w:p>
+    <w:p>
+      <w:pPr>
+        <w:ind w:firstLine="480"/>
+      </w:pPr>
+      <w:r>
+        <w:rPr>
+          <w:noProof/>
+        </w:rPr>
+        <w:drawing>
+          <wp:anchor distT="0" distB="0" distL="114300" distR="114300" simplePos="0" relativeHeight="251666432" behindDoc="0" locked="0" layoutInCell="1" allowOverlap="1" wp14:anchorId="5D9D29FF">
+            <wp:simplePos x="0" y="0"/>
+            <wp:positionH relativeFrom="page">
+              <wp:align>center</wp:align>
+            </wp:positionH>
+            <wp:positionV relativeFrom="paragraph">
+              <wp:posOffset>413385</wp:posOffset>
+            </wp:positionV>
+            <wp:extent cx="5939790" cy="2898140"/>
+            <wp:effectExtent l="0" t="0" r="3810" b="0"/>
+            <wp:wrapTopAndBottom/>
+            <wp:docPr id="14" name="图片 14"/>
+            <wp:cNvGraphicFramePr>
+              <a:graphicFrameLocks xmlns:a="http://schemas.openxmlformats.org/drawingml/2006/main" noChangeAspect="1"/>
+            </wp:cNvGraphicFramePr>
+            <a:graphic xmlns:a="http://schemas.openxmlformats.org/drawingml/2006/main">
+              <a:graphicData uri="http://schemas.openxmlformats.org/drawingml/2006/picture">
+                <pic:pic xmlns:pic="http://schemas.openxmlformats.org/drawingml/2006/picture">
+                  <pic:nvPicPr>
+                    <pic:cNvPr id="1" name=""/>
+                    <pic:cNvPicPr/>
+                  </pic:nvPicPr>
+                  <pic:blipFill>
+                    <a:blip r:embed="rId18">
+                      <a:extLst>
+                        <a:ext uri="{28A0092B-C50C-407E-A947-70E740481C1C}">
+                          <a14:useLocalDpi xmlns:a14="http://schemas.microsoft.com/office/drawing/2010/main" val="0"/>
+                        </a:ext>
+                      </a:extLst>
+                    </a:blip>
+                    <a:stretch>
+                      <a:fillRect/>
+                    </a:stretch>
+                  </pic:blipFill>
+                  <pic:spPr>
+                    <a:xfrm>
+                      <a:off x="0" y="0"/>
+                      <a:ext cx="5939790" cy="2898140"/>
+                    </a:xfrm>
+                    <a:prstGeom prst="rect">
+                      <a:avLst/>
+                    </a:prstGeom>
+                  </pic:spPr>
+                </pic:pic>
+              </a:graphicData>
+            </a:graphic>
+            <wp14:sizeRelH relativeFrom="page">
+              <wp14:pctWidth>0</wp14:pctWidth>
+            </wp14:sizeRelH>
+            <wp14:sizeRelV relativeFrom="page">
+              <wp14:pctHeight>0</wp14:pctHeight>
+            </wp14:sizeRelV>
+          </wp:anchor>
+        </w:drawing>
+      </w:r>
       <w:r>
         <w:tab/>
       </w:r>
-    </w:p>
-    <w:p>
-      <w:pPr>
-        <w:pStyle w:val="2"/>
+      <w:r>
+        <w:rPr>
+          <w:rFonts w:hint="eastAsia"/>
+        </w:rPr>
+        <w:t>用户登录注册</w:t>
+      </w:r>
+    </w:p>
+    <w:p>
+      <w:pPr>
+        <w:ind w:firstLine="480"/>
+      </w:pPr>
+    </w:p>
+    <w:p>
+      <w:pPr>
+        <w:ind w:firstLine="480"/>
+      </w:pPr>
+    </w:p>
+    <w:p>
+      <w:pPr>
+        <w:pStyle w:val="3"/>
+        <w:spacing w:before="120" w:after="120"/>
+        <w:rPr>
+          <w:rFonts w:hint="eastAsia"/>
+        </w:rPr>
       </w:pPr>
       <w:r>
         <w:rPr>
@@ -6199,6 +6476,403 @@
         <w:t>3</w:t>
       </w:r>
       <w:r>
+        <w:t xml:space="preserve">.1.2 </w:t>
+      </w:r>
+      <w:r>
+        <w:rPr>
+          <w:rFonts w:hint="eastAsia"/>
+        </w:rPr>
+        <w:t>安全模块</w:t>
+      </w:r>
+    </w:p>
+    <w:p>
+      <w:pPr>
+        <w:ind w:firstLine="480"/>
+      </w:pPr>
+      <w:r>
+        <w:rPr>
+          <w:rFonts w:hint="eastAsia"/>
+        </w:rPr>
+        <w:t>文字说明</w:t>
+      </w:r>
+    </w:p>
+    <w:p>
+      <w:pPr>
+        <w:ind w:firstLine="480"/>
+      </w:pPr>
+      <w:r>
+        <w:rPr>
+          <w:noProof/>
+        </w:rPr>
+        <w:drawing>
+          <wp:anchor distT="0" distB="0" distL="114300" distR="114300" simplePos="0" relativeHeight="251667456" behindDoc="0" locked="0" layoutInCell="1" allowOverlap="1" wp14:anchorId="168DF665">
+            <wp:simplePos x="0" y="0"/>
+            <wp:positionH relativeFrom="margin">
+              <wp:align>left</wp:align>
+            </wp:positionH>
+            <wp:positionV relativeFrom="paragraph">
+              <wp:posOffset>264584</wp:posOffset>
+            </wp:positionV>
+            <wp:extent cx="5939790" cy="2921000"/>
+            <wp:effectExtent l="0" t="0" r="3810" b="0"/>
+            <wp:wrapTopAndBottom/>
+            <wp:docPr id="16" name="图片 16"/>
+            <wp:cNvGraphicFramePr>
+              <a:graphicFrameLocks xmlns:a="http://schemas.openxmlformats.org/drawingml/2006/main" noChangeAspect="1"/>
+            </wp:cNvGraphicFramePr>
+            <a:graphic xmlns:a="http://schemas.openxmlformats.org/drawingml/2006/main">
+              <a:graphicData uri="http://schemas.openxmlformats.org/drawingml/2006/picture">
+                <pic:pic xmlns:pic="http://schemas.openxmlformats.org/drawingml/2006/picture">
+                  <pic:nvPicPr>
+                    <pic:cNvPr id="1" name=""/>
+                    <pic:cNvPicPr/>
+                  </pic:nvPicPr>
+                  <pic:blipFill>
+                    <a:blip r:embed="rId19">
+                      <a:extLst>
+                        <a:ext uri="{28A0092B-C50C-407E-A947-70E740481C1C}">
+                          <a14:useLocalDpi xmlns:a14="http://schemas.microsoft.com/office/drawing/2010/main" val="0"/>
+                        </a:ext>
+                      </a:extLst>
+                    </a:blip>
+                    <a:stretch>
+                      <a:fillRect/>
+                    </a:stretch>
+                  </pic:blipFill>
+                  <pic:spPr>
+                    <a:xfrm>
+                      <a:off x="0" y="0"/>
+                      <a:ext cx="5939790" cy="2921000"/>
+                    </a:xfrm>
+                    <a:prstGeom prst="rect">
+                      <a:avLst/>
+                    </a:prstGeom>
+                  </pic:spPr>
+                </pic:pic>
+              </a:graphicData>
+            </a:graphic>
+            <wp14:sizeRelH relativeFrom="page">
+              <wp14:pctWidth>0</wp14:pctWidth>
+            </wp14:sizeRelH>
+            <wp14:sizeRelV relativeFrom="page">
+              <wp14:pctHeight>0</wp14:pctHeight>
+            </wp14:sizeRelV>
+          </wp:anchor>
+        </w:drawing>
+      </w:r>
+    </w:p>
+    <w:p>
+      <w:pPr>
+        <w:ind w:firstLine="480"/>
+      </w:pPr>
+    </w:p>
+    <w:p>
+      <w:pPr>
+        <w:pStyle w:val="3"/>
+        <w:spacing w:before="120" w:after="120"/>
+      </w:pPr>
+      <w:r>
+        <w:rPr>
+          <w:rFonts w:hint="eastAsia"/>
+        </w:rPr>
+        <w:t>3</w:t>
+      </w:r>
+      <w:r>
+        <w:t xml:space="preserve">.1.3 </w:t>
+      </w:r>
+      <w:r>
+        <w:rPr>
+          <w:rFonts w:hint="eastAsia"/>
+        </w:rPr>
+        <w:t>邮件模块</w:t>
+      </w:r>
+    </w:p>
+    <w:p>
+      <w:pPr>
+        <w:ind w:firstLine="480"/>
+      </w:pPr>
+      <w:r>
+        <w:rPr>
+          <w:rFonts w:hint="eastAsia"/>
+        </w:rPr>
+        <w:t>文字说明</w:t>
+      </w:r>
+    </w:p>
+    <w:p>
+      <w:pPr>
+        <w:rPr>
+          <w:rFonts w:hint="eastAsia"/>
+        </w:rPr>
+      </w:pPr>
+    </w:p>
+    <w:p>
+      <w:pPr>
+        <w:pStyle w:val="3"/>
+        <w:spacing w:before="120" w:after="120"/>
+        <w:rPr>
+          <w:rFonts w:hint="eastAsia"/>
+        </w:rPr>
+      </w:pPr>
+      <w:r>
+        <w:rPr>
+          <w:rFonts w:hint="eastAsia"/>
+        </w:rPr>
+        <w:t>3</w:t>
+      </w:r>
+      <w:r>
+        <w:t xml:space="preserve">.1.4 </w:t>
+      </w:r>
+      <w:r>
+        <w:rPr>
+          <w:rFonts w:hint="eastAsia"/>
+        </w:rPr>
+        <w:t>文件上传模块</w:t>
+      </w:r>
+    </w:p>
+    <w:p>
+      <w:pPr>
+        <w:rPr>
+          <w:rFonts w:hint="eastAsia"/>
+        </w:rPr>
+      </w:pPr>
+    </w:p>
+    <w:p>
+      <w:pPr>
+        <w:rPr>
+          <w:rFonts w:hint="eastAsia"/>
+        </w:rPr>
+      </w:pPr>
+    </w:p>
+    <w:p>
+      <w:pPr>
+        <w:pStyle w:val="3"/>
+        <w:spacing w:before="120" w:after="120"/>
+        <w:rPr>
+          <w:rFonts w:hint="eastAsia"/>
+        </w:rPr>
+      </w:pPr>
+      <w:r>
+        <w:rPr>
+          <w:rFonts w:hint="eastAsia"/>
+        </w:rPr>
+        <w:t>3</w:t>
+      </w:r>
+      <w:r>
+        <w:t xml:space="preserve">.1.5 </w:t>
+      </w:r>
+      <w:r>
+        <w:rPr>
+          <w:rFonts w:hint="eastAsia"/>
+        </w:rPr>
+        <w:t>习题组模块</w:t>
+      </w:r>
+    </w:p>
+    <w:p>
+      <w:pPr>
+        <w:rPr>
+          <w:rFonts w:hint="eastAsia"/>
+        </w:rPr>
+      </w:pPr>
+    </w:p>
+    <w:p>
+      <w:pPr>
+        <w:pStyle w:val="3"/>
+      </w:pPr>
+      <w:r>
+        <w:rPr>
+          <w:rFonts w:hint="eastAsia"/>
+        </w:rPr>
+        <w:t>3</w:t>
+      </w:r>
+      <w:r>
+        <w:t xml:space="preserve">.1.6 </w:t>
+      </w:r>
+      <w:r>
+        <w:rPr>
+          <w:rFonts w:hint="eastAsia"/>
+        </w:rPr>
+        <w:t>选择题模块</w:t>
+      </w:r>
+    </w:p>
+    <w:p>
+      <w:pPr>
+        <w:rPr>
+          <w:rFonts w:hint="eastAsia"/>
+        </w:rPr>
+      </w:pPr>
+    </w:p>
+    <w:p>
+      <w:pPr>
+        <w:pStyle w:val="3"/>
+        <w:spacing w:before="120" w:after="120"/>
+        <w:rPr>
+          <w:rFonts w:hint="eastAsia"/>
+        </w:rPr>
+      </w:pPr>
+      <w:r>
+        <w:rPr>
+          <w:rFonts w:hint="eastAsia"/>
+        </w:rPr>
+        <w:t>3</w:t>
+      </w:r>
+      <w:r>
+        <w:t xml:space="preserve">.1.7 </w:t>
+      </w:r>
+      <w:r>
+        <w:rPr>
+          <w:rFonts w:hint="eastAsia"/>
+        </w:rPr>
+        <w:t>判断题模块</w:t>
+      </w:r>
+    </w:p>
+    <w:p/>
+    <w:p>
+      <w:pPr>
+        <w:rPr>
+          <w:rFonts w:hint="eastAsia"/>
+        </w:rPr>
+      </w:pPr>
+    </w:p>
+    <w:p>
+      <w:pPr>
+        <w:pStyle w:val="3"/>
+        <w:spacing w:before="120" w:after="120"/>
+      </w:pPr>
+      <w:r>
+        <w:rPr>
+          <w:rFonts w:hint="eastAsia"/>
+        </w:rPr>
+        <w:lastRenderedPageBreak/>
+        <w:t>3</w:t>
+      </w:r>
+      <w:r>
+        <w:t xml:space="preserve">.1.8 </w:t>
+      </w:r>
+      <w:r>
+        <w:rPr>
+          <w:rFonts w:hint="eastAsia"/>
+        </w:rPr>
+        <w:t>主观题模块</w:t>
+      </w:r>
+    </w:p>
+    <w:p>
+      <w:pPr>
+        <w:rPr>
+          <w:rFonts w:hint="eastAsia"/>
+        </w:rPr>
+      </w:pPr>
+    </w:p>
+    <w:p>
+      <w:pPr>
+        <w:rPr>
+          <w:rFonts w:hint="eastAsia"/>
+        </w:rPr>
+      </w:pPr>
+    </w:p>
+    <w:p>
+      <w:pPr>
+        <w:pStyle w:val="3"/>
+        <w:spacing w:before="120" w:after="120"/>
+      </w:pPr>
+      <w:r>
+        <w:rPr>
+          <w:rFonts w:hint="eastAsia"/>
+        </w:rPr>
+        <w:t>3</w:t>
+      </w:r>
+      <w:r>
+        <w:t xml:space="preserve">.1.9 </w:t>
+      </w:r>
+      <w:r>
+        <w:rPr>
+          <w:rFonts w:hint="eastAsia"/>
+        </w:rPr>
+        <w:t>视频模块</w:t>
+      </w:r>
+    </w:p>
+    <w:p/>
+    <w:p>
+      <w:pPr>
+        <w:rPr>
+          <w:rFonts w:hint="eastAsia"/>
+        </w:rPr>
+      </w:pPr>
+    </w:p>
+    <w:p>
+      <w:pPr>
+        <w:pStyle w:val="3"/>
+        <w:spacing w:before="120" w:after="120"/>
+      </w:pPr>
+      <w:r>
+        <w:rPr>
+          <w:rFonts w:hint="eastAsia"/>
+        </w:rPr>
+        <w:t>3</w:t>
+      </w:r>
+      <w:r>
+        <w:t xml:space="preserve">.1.10 </w:t>
+      </w:r>
+      <w:r>
+        <w:rPr>
+          <w:rFonts w:hint="eastAsia"/>
+        </w:rPr>
+        <w:t>视频历史记录模块</w:t>
+      </w:r>
+    </w:p>
+    <w:p>
+      <w:pPr>
+        <w:rPr>
+          <w:rFonts w:hint="eastAsia"/>
+        </w:rPr>
+      </w:pPr>
+    </w:p>
+    <w:p>
+      <w:pPr>
+        <w:pStyle w:val="3"/>
+        <w:spacing w:before="120" w:after="120"/>
+      </w:pPr>
+      <w:r>
+        <w:rPr>
+          <w:rFonts w:hint="eastAsia"/>
+        </w:rPr>
+        <w:t>3</w:t>
+      </w:r>
+      <w:r>
+        <w:t xml:space="preserve">.1.11 </w:t>
+      </w:r>
+      <w:r>
+        <w:rPr>
+          <w:rFonts w:hint="eastAsia"/>
+        </w:rPr>
+        <w:t>个人学习进度模块</w:t>
+      </w:r>
+    </w:p>
+    <w:p>
+      <w:pPr>
+        <w:rPr>
+          <w:rFonts w:hint="eastAsia"/>
+        </w:rPr>
+      </w:pPr>
+    </w:p>
+    <w:p>
+      <w:pPr>
+        <w:rPr>
+          <w:rFonts w:hint="eastAsia"/>
+        </w:rPr>
+      </w:pPr>
+    </w:p>
+    <w:p>
+      <w:pPr>
+        <w:pStyle w:val="2"/>
+        <w:spacing w:before="240"/>
+      </w:pPr>
+      <w:r>
+        <w:rPr>
+          <w:rFonts w:hint="eastAsia"/>
+        </w:rPr>
+        <w:t>3</w:t>
+      </w:r>
+      <w:r>
         <w:t>.2</w:t>
       </w:r>
       <w:r>
@@ -6211,6 +6885,20 @@
         <w:t>体系结构（前端部分）</w:t>
       </w:r>
     </w:p>
+    <w:p/>
+    <w:p>
+      <w:pPr>
+        <w:rPr>
+          <w:rFonts w:hint="eastAsia"/>
+        </w:rPr>
+      </w:pPr>
+      <w:r>
+        <w:rPr>
+          <w:rFonts w:hint="eastAsia"/>
+        </w:rPr>
+        <w:t>4</w:t>
+      </w:r>
+    </w:p>
     <w:p>
       <w:pPr>
         <w:ind w:firstLine="480"/>
@@ -6219,6 +6907,7 @@
         <w:rPr>
           <w:noProof/>
         </w:rPr>
+        <w:lastRenderedPageBreak/>
         <w:drawing>
           <wp:anchor distT="0" distB="0" distL="114300" distR="114300" simplePos="0" relativeHeight="251665408" behindDoc="0" locked="0" layoutInCell="1" allowOverlap="1" wp14:anchorId="76ED51AE">
             <wp:simplePos x="0" y="0"/>
@@ -6243,7 +6932,7 @@
                     <pic:cNvPicPr/>
                   </pic:nvPicPr>
                   <pic:blipFill>
-                    <a:blip r:embed="rId19">
+                    <a:blip r:embed="rId20">
                       <a:extLst>
                         <a:ext uri="{28A0092B-C50C-407E-A947-70E740481C1C}">
                           <a14:useLocalDpi xmlns:a14="http://schemas.microsoft.com/office/drawing/2010/main" val="0"/>
@@ -6296,935 +6985,167 @@
     </w:p>
     <w:p>
       <w:pPr>
+        <w:ind w:firstLine="480"/>
+      </w:pPr>
+    </w:p>
+    <w:p>
+      <w:pPr>
+        <w:pStyle w:val="3"/>
+        <w:spacing w:before="120" w:after="120"/>
+      </w:pPr>
+      <w:r>
+        <w:rPr>
+          <w:rFonts w:hint="eastAsia"/>
+        </w:rPr>
+        <w:t>3</w:t>
+      </w:r>
+      <w:r>
+        <w:t xml:space="preserve">.2.1 </w:t>
+      </w:r>
+      <w:r>
+        <w:rPr>
+          <w:rFonts w:hint="eastAsia"/>
+        </w:rPr>
+        <w:t>用户模块（含管理员模块）</w:t>
+      </w:r>
+    </w:p>
+    <w:p/>
+    <w:p>
+      <w:pPr>
+        <w:pStyle w:val="3"/>
+        <w:spacing w:before="120" w:after="120"/>
+      </w:pPr>
+      <w:r>
+        <w:rPr>
+          <w:rFonts w:hint="eastAsia"/>
+        </w:rPr>
+        <w:t>3</w:t>
+      </w:r>
+      <w:r>
+        <w:t xml:space="preserve">.2.2 </w:t>
+      </w:r>
+      <w:r>
+        <w:rPr>
+          <w:rFonts w:hint="eastAsia"/>
+        </w:rPr>
+        <w:t>视频上传模块</w:t>
+      </w:r>
+    </w:p>
+    <w:p/>
+    <w:p>
+      <w:pPr>
+        <w:pStyle w:val="3"/>
+        <w:spacing w:before="120" w:after="120"/>
+      </w:pPr>
+      <w:r>
+        <w:rPr>
+          <w:rFonts w:hint="eastAsia"/>
+        </w:rPr>
+        <w:t>3</w:t>
+      </w:r>
+      <w:r>
+        <w:t xml:space="preserve">.2.3 </w:t>
+      </w:r>
+      <w:r>
+        <w:rPr>
+          <w:rFonts w:hint="eastAsia"/>
+        </w:rPr>
+        <w:t>视频播放模块</w:t>
+      </w:r>
+    </w:p>
+    <w:p>
+      <w:pPr>
+        <w:rPr>
+          <w:rFonts w:hint="eastAsia"/>
+        </w:rPr>
+      </w:pPr>
+    </w:p>
+    <w:p>
+      <w:pPr>
+        <w:pStyle w:val="3"/>
+        <w:spacing w:before="120" w:after="120"/>
+        <w:rPr>
+          <w:rFonts w:hint="eastAsia"/>
+        </w:rPr>
+      </w:pPr>
+      <w:r>
+        <w:rPr>
+          <w:rFonts w:hint="eastAsia"/>
+        </w:rPr>
+        <w:t>3</w:t>
+      </w:r>
+      <w:r>
+        <w:t xml:space="preserve">.2.4 </w:t>
+      </w:r>
+      <w:r>
+        <w:rPr>
+          <w:rFonts w:hint="eastAsia"/>
+        </w:rPr>
+        <w:t>习题模块</w:t>
+      </w:r>
+    </w:p>
+    <w:p>
+      <w:pPr>
+        <w:rPr>
+          <w:rFonts w:hint="eastAsia"/>
+        </w:rPr>
+      </w:pPr>
+    </w:p>
+    <w:p>
+      <w:pPr>
+        <w:rPr>
+          <w:rFonts w:hint="eastAsia"/>
+        </w:rPr>
+      </w:pPr>
+    </w:p>
+    <w:p>
+      <w:pPr>
         <w:pStyle w:val="1"/>
         <w:spacing w:before="480" w:after="480"/>
         <w:rPr>
-          <w:color w:val="000000"/>
-        </w:rPr>
-      </w:pPr>
-      <w:bookmarkStart w:id="10" w:name="_Toc192047150"/>
-      <w:bookmarkStart w:id="11" w:name="_Toc192066159"/>
-      <w:bookmarkStart w:id="12" w:name="_Toc192066270"/>
-      <w:r>
-        <w:rPr>
-          <w:rFonts w:hint="eastAsia"/>
-          <w:color w:val="000000"/>
-        </w:rPr>
-        <w:t>6</w:t>
-      </w:r>
-      <w:r>
-        <w:rPr>
-          <w:rFonts w:hint="eastAsia"/>
-          <w:color w:val="000000"/>
-        </w:rPr>
+          <w:rFonts w:hint="eastAsia"/>
+        </w:rPr>
+      </w:pPr>
+      <w:r>
+        <w:rPr>
+          <w:rFonts w:hint="eastAsia"/>
+        </w:rPr>
+        <w:lastRenderedPageBreak/>
+        <w:t>4</w:t>
+      </w:r>
+      <w:r>
         <w:t xml:space="preserve"> </w:t>
       </w:r>
       <w:r>
         <w:rPr>
           <w:rFonts w:hint="eastAsia"/>
-          <w:color w:val="000000"/>
-        </w:rPr>
-        <w:t>系统开发环境</w:t>
-      </w:r>
-      <w:bookmarkEnd w:id="10"/>
-      <w:bookmarkEnd w:id="11"/>
-      <w:bookmarkEnd w:id="12"/>
-    </w:p>
-    <w:p>
-      <w:pPr>
-        <w:pStyle w:val="2"/>
-        <w:spacing w:before="240"/>
-        <w:rPr>
-          <w:color w:val="000000"/>
-        </w:rPr>
-      </w:pPr>
-      <w:bookmarkStart w:id="13" w:name="_Toc192047151"/>
-      <w:bookmarkStart w:id="14" w:name="_Toc192066160"/>
-      <w:bookmarkStart w:id="15" w:name="_Toc192066271"/>
-      <w:r>
-        <w:rPr>
-          <w:rFonts w:hint="eastAsia"/>
-          <w:color w:val="000000"/>
-        </w:rPr>
-        <w:t>6.1</w:t>
-      </w:r>
-      <w:r>
-        <w:rPr>
-          <w:rFonts w:hint="eastAsia"/>
-          <w:color w:val="000000"/>
-        </w:rPr>
-        <w:t xml:space="preserve"> </w:t>
-      </w:r>
-      <w:r>
-        <w:rPr>
-          <w:rFonts w:hint="eastAsia"/>
-          <w:color w:val="000000"/>
-        </w:rPr>
-        <w:t>本课题的硬件系统</w:t>
-      </w:r>
-      <w:bookmarkEnd w:id="13"/>
-      <w:bookmarkEnd w:id="14"/>
-      <w:bookmarkEnd w:id="15"/>
-    </w:p>
-    <w:p>
-      <w:pPr>
-        <w:ind w:firstLine="480"/>
-        <w:rPr>
-          <w:rFonts w:ascii="宋体" w:hAnsi="宋体"/>
-          <w:color w:val="FF0000"/>
-        </w:rPr>
-      </w:pPr>
-      <w:r>
-        <w:rPr>
-          <w:rFonts w:hint="eastAsia"/>
-          <w:color w:val="000000"/>
-        </w:rPr>
-        <w:t>********</w:t>
-      </w:r>
-      <w:r>
-        <w:rPr>
-          <w:rFonts w:hint="eastAsia"/>
-          <w:color w:val="000000"/>
-        </w:rPr>
-        <w:t>实验结果见表</w:t>
-      </w:r>
-      <w:r>
-        <w:rPr>
-          <w:rFonts w:hint="eastAsia"/>
-          <w:color w:val="000000"/>
-        </w:rPr>
-        <w:t>6-1</w:t>
-      </w:r>
-      <w:r>
-        <w:rPr>
-          <w:rFonts w:hint="eastAsia"/>
-          <w:color w:val="000000"/>
-        </w:rPr>
-        <w:t>。</w:t>
-      </w:r>
-      <w:r>
-        <w:rPr>
-          <w:rFonts w:ascii="宋体" w:hAnsi="宋体" w:hint="eastAsia"/>
-          <w:color w:val="FF0000"/>
-        </w:rPr>
-        <w:t>（</w:t>
-      </w:r>
-      <w:r>
-        <w:rPr>
-          <w:rFonts w:ascii="宋体" w:hAnsi="宋体" w:hint="eastAsia"/>
-          <w:color w:val="FF0000"/>
-        </w:rPr>
-        <w:t>表6-1表示第6章第1序表，</w:t>
-      </w:r>
-      <w:r>
-        <w:rPr>
-          <w:rFonts w:ascii="宋体" w:hAnsi="宋体" w:hint="eastAsia"/>
-          <w:color w:val="FF0000"/>
-        </w:rPr>
-        <w:t>采用</w:t>
-      </w:r>
-      <w:proofErr w:type="gramStart"/>
-      <w:r>
-        <w:rPr>
-          <w:rFonts w:ascii="宋体" w:hAnsi="宋体" w:hint="eastAsia"/>
-          <w:color w:val="FF0000"/>
-        </w:rPr>
-        <w:t>三线表</w:t>
-      </w:r>
-      <w:proofErr w:type="gramEnd"/>
-      <w:r>
-        <w:rPr>
-          <w:rFonts w:ascii="宋体" w:hAnsi="宋体" w:hint="eastAsia"/>
-          <w:color w:val="FF0000"/>
-        </w:rPr>
-        <w:t>边框为1磅，表格为0.5磅</w:t>
-      </w:r>
-      <w:r>
-        <w:rPr>
-          <w:rFonts w:ascii="宋体" w:hAnsi="宋体" w:hint="eastAsia"/>
-          <w:color w:val="FF0000"/>
-        </w:rPr>
-        <w:t>，表格：居中排</w:t>
-      </w:r>
-      <w:r>
-        <w:rPr>
-          <w:rFonts w:ascii="宋体" w:hAnsi="宋体" w:hint="eastAsia"/>
-          <w:color w:val="FF0000"/>
-        </w:rPr>
-        <w:t>,</w:t>
-      </w:r>
-      <w:r>
-        <w:rPr>
-          <w:rFonts w:ascii="宋体" w:hAnsi="宋体"/>
-        </w:rPr>
-        <w:t xml:space="preserve"> </w:t>
-      </w:r>
-      <w:r>
-        <w:rPr>
-          <w:rFonts w:ascii="宋体" w:hAnsi="宋体"/>
-          <w:color w:val="FF0000"/>
-        </w:rPr>
-        <w:t>标题应写在表格上方正中，不加标点，序号写在标题左方</w:t>
-      </w:r>
-      <w:r>
-        <w:rPr>
-          <w:rFonts w:ascii="宋体" w:hAnsi="宋体" w:hint="eastAsia"/>
-          <w:color w:val="FF0000"/>
-        </w:rPr>
-        <w:t>，后空一格，</w:t>
-      </w:r>
-      <w:r>
-        <w:rPr>
-          <w:rFonts w:ascii="宋体" w:hAnsi="宋体"/>
-          <w:color w:val="FF0000"/>
-        </w:rPr>
-        <w:t>表文</w:t>
-      </w:r>
-      <w:r>
-        <w:rPr>
-          <w:rFonts w:ascii="宋体" w:hAnsi="宋体" w:hint="eastAsia"/>
-          <w:color w:val="FF0000"/>
-        </w:rPr>
-        <w:t>使用</w:t>
-      </w:r>
-      <w:r>
-        <w:rPr>
-          <w:rFonts w:ascii="宋体" w:hAnsi="宋体" w:hint="eastAsia"/>
-          <w:color w:val="FF0000"/>
-        </w:rPr>
-        <w:t>五</w:t>
-      </w:r>
-      <w:r>
-        <w:rPr>
-          <w:rFonts w:ascii="宋体" w:hAnsi="宋体"/>
-          <w:color w:val="FF0000"/>
-        </w:rPr>
-        <w:t>号宋体，表格与正文在同一页，</w:t>
-      </w:r>
-      <w:proofErr w:type="gramStart"/>
-      <w:r>
-        <w:rPr>
-          <w:rFonts w:ascii="宋体" w:hAnsi="宋体"/>
-          <w:color w:val="FF0000"/>
-        </w:rPr>
-        <w:t>则需空一行</w:t>
-      </w:r>
-      <w:proofErr w:type="gramEnd"/>
-      <w:r>
-        <w:rPr>
-          <w:rFonts w:ascii="宋体" w:hAnsi="宋体" w:hint="eastAsia"/>
-          <w:color w:val="FF0000"/>
-        </w:rPr>
-        <w:t>，</w:t>
-      </w:r>
-      <w:proofErr w:type="gramStart"/>
-      <w:r>
-        <w:rPr>
-          <w:rFonts w:ascii="宋体" w:hAnsi="宋体" w:hint="eastAsia"/>
-          <w:color w:val="FF0000"/>
-        </w:rPr>
-        <w:t>若表或</w:t>
-      </w:r>
-      <w:proofErr w:type="gramEnd"/>
-      <w:r>
-        <w:rPr>
-          <w:rFonts w:ascii="宋体" w:hAnsi="宋体" w:hint="eastAsia"/>
-          <w:color w:val="FF0000"/>
-        </w:rPr>
-        <w:t>图在一页的最后，则下面不需要空一行，</w:t>
-      </w:r>
-      <w:proofErr w:type="gramStart"/>
-      <w:r>
-        <w:rPr>
-          <w:rFonts w:ascii="宋体" w:hAnsi="宋体" w:hint="eastAsia"/>
-          <w:color w:val="FF0000"/>
-        </w:rPr>
-        <w:t>若表或</w:t>
-      </w:r>
-      <w:proofErr w:type="gramEnd"/>
-      <w:r>
-        <w:rPr>
-          <w:rFonts w:ascii="宋体" w:hAnsi="宋体" w:hint="eastAsia"/>
-          <w:color w:val="FF0000"/>
-        </w:rPr>
-        <w:t>图在一页的最上方，则上面不需要空一行</w:t>
-      </w:r>
-      <w:r>
-        <w:rPr>
-          <w:rFonts w:ascii="宋体" w:hAnsi="宋体" w:hint="eastAsia"/>
-          <w:color w:val="FF0000"/>
-        </w:rPr>
-        <w:t>）</w:t>
-      </w:r>
-    </w:p>
-    <w:p>
-      <w:pPr>
-        <w:ind w:firstLine="480"/>
-        <w:rPr>
-          <w:color w:val="FF0000"/>
-        </w:rPr>
-      </w:pPr>
-    </w:p>
-    <w:p>
-      <w:pPr>
-        <w:pStyle w:val="a3"/>
-        <w:rPr>
-          <w:color w:val="000000"/>
-        </w:rPr>
-      </w:pPr>
-      <w:r>
-        <w:rPr>
-          <w:rFonts w:hint="eastAsia"/>
-          <w:color w:val="000000"/>
-        </w:rPr>
-        <w:t>表6-1</w:t>
-      </w:r>
-      <w:r>
-        <w:rPr>
-          <w:rFonts w:hint="eastAsia"/>
-          <w:color w:val="000000"/>
-        </w:rPr>
-        <w:t xml:space="preserve"> 吸附</w:t>
-      </w:r>
-      <w:r>
-        <w:rPr>
-          <w:rFonts w:hint="eastAsia"/>
-          <w:color w:val="000000"/>
-        </w:rPr>
-        <w:t>*****的影响</w:t>
-      </w:r>
-    </w:p>
-    <w:tbl>
-      <w:tblPr>
-        <w:tblW w:w="0" w:type="auto"/>
-        <w:tblBorders>
-          <w:top w:val="single" w:sz="4" w:space="0" w:color="auto"/>
-        </w:tblBorders>
-        <w:tblLook w:val="01E0" w:firstRow="1" w:lastRow="1" w:firstColumn="1" w:lastColumn="1" w:noHBand="0" w:noVBand="0"/>
-      </w:tblPr>
-      <w:tblGrid>
-        <w:gridCol w:w="1704"/>
-        <w:gridCol w:w="1704"/>
-        <w:gridCol w:w="1704"/>
-        <w:gridCol w:w="1705"/>
-        <w:gridCol w:w="1705"/>
-      </w:tblGrid>
-      <w:tr>
-        <w:tc>
-          <w:tcPr>
-            <w:tcW w:w="1704" w:type="dxa"/>
-            <w:tcBorders>
-              <w:top w:val="single" w:sz="8" w:space="0" w:color="auto"/>
-              <w:bottom w:val="single" w:sz="4" w:space="0" w:color="auto"/>
-            </w:tcBorders>
-          </w:tcPr>
-          <w:p>
-            <w:pPr>
-              <w:pStyle w:val="a4"/>
-              <w:ind w:firstLine="420"/>
-              <w:rPr>
-                <w:color w:val="000000"/>
-              </w:rPr>
-            </w:pPr>
-            <w:r>
-              <w:rPr>
-                <w:rFonts w:hint="eastAsia"/>
-                <w:noProof/>
-                <w:color w:val="000000"/>
-              </w:rPr>
-              <w:t xml:space="preserve"> </w:t>
-            </w:r>
-            <w:r>
-              <w:rPr>
-                <w:rFonts w:hint="eastAsia"/>
-                <w:color w:val="000000"/>
-              </w:rPr>
-              <w:t>目数（目）</w:t>
-            </w:r>
-          </w:p>
-        </w:tc>
-        <w:tc>
-          <w:tcPr>
-            <w:tcW w:w="1704" w:type="dxa"/>
-            <w:tcBorders>
-              <w:top w:val="single" w:sz="8" w:space="0" w:color="auto"/>
-              <w:bottom w:val="single" w:sz="4" w:space="0" w:color="auto"/>
-            </w:tcBorders>
-          </w:tcPr>
-          <w:p>
-            <w:pPr>
-              <w:pStyle w:val="a4"/>
-              <w:ind w:firstLine="420"/>
-              <w:rPr>
-                <w:color w:val="000000"/>
-              </w:rPr>
-            </w:pPr>
-            <w:r>
-              <w:rPr>
-                <w:rFonts w:hint="eastAsia"/>
-                <w:color w:val="000000"/>
-              </w:rPr>
-              <w:t>60</w:t>
-            </w:r>
-          </w:p>
-        </w:tc>
-        <w:tc>
-          <w:tcPr>
-            <w:tcW w:w="1704" w:type="dxa"/>
-            <w:tcBorders>
-              <w:top w:val="single" w:sz="8" w:space="0" w:color="auto"/>
-              <w:bottom w:val="single" w:sz="4" w:space="0" w:color="auto"/>
-            </w:tcBorders>
-          </w:tcPr>
-          <w:p>
-            <w:pPr>
-              <w:pStyle w:val="a4"/>
-              <w:ind w:firstLine="420"/>
-              <w:rPr>
-                <w:color w:val="000000"/>
-              </w:rPr>
-            </w:pPr>
-            <w:r>
-              <w:rPr>
-                <w:rFonts w:hint="eastAsia"/>
-                <w:color w:val="000000"/>
-              </w:rPr>
-              <w:t>80</w:t>
-            </w:r>
-          </w:p>
-        </w:tc>
-        <w:tc>
-          <w:tcPr>
-            <w:tcW w:w="1705" w:type="dxa"/>
-            <w:tcBorders>
-              <w:top w:val="single" w:sz="8" w:space="0" w:color="auto"/>
-              <w:bottom w:val="single" w:sz="4" w:space="0" w:color="auto"/>
-            </w:tcBorders>
-          </w:tcPr>
-          <w:p>
-            <w:pPr>
-              <w:pStyle w:val="a4"/>
-              <w:ind w:firstLine="420"/>
-              <w:rPr>
-                <w:color w:val="000000"/>
-              </w:rPr>
-            </w:pPr>
-            <w:r>
-              <w:rPr>
-                <w:rFonts w:hint="eastAsia"/>
-                <w:color w:val="000000"/>
-              </w:rPr>
-              <w:t>120</w:t>
-            </w:r>
-          </w:p>
-        </w:tc>
-        <w:tc>
-          <w:tcPr>
-            <w:tcW w:w="1705" w:type="dxa"/>
-            <w:tcBorders>
-              <w:top w:val="single" w:sz="8" w:space="0" w:color="auto"/>
-              <w:bottom w:val="single" w:sz="4" w:space="0" w:color="auto"/>
-            </w:tcBorders>
-          </w:tcPr>
-          <w:p>
-            <w:pPr>
-              <w:pStyle w:val="a4"/>
-              <w:ind w:firstLine="420"/>
-              <w:rPr>
-                <w:color w:val="000000"/>
-              </w:rPr>
-            </w:pPr>
-            <w:r>
-              <w:rPr>
-                <w:rFonts w:hint="eastAsia"/>
-                <w:color w:val="000000"/>
-              </w:rPr>
-              <w:t>160</w:t>
-            </w:r>
-          </w:p>
-        </w:tc>
-      </w:tr>
-      <w:tr>
-        <w:tc>
-          <w:tcPr>
-            <w:tcW w:w="1704" w:type="dxa"/>
-            <w:tcBorders>
-              <w:top w:val="single" w:sz="4" w:space="0" w:color="auto"/>
-              <w:bottom w:val="single" w:sz="8" w:space="0" w:color="auto"/>
-            </w:tcBorders>
-          </w:tcPr>
-          <w:p>
-            <w:pPr>
-              <w:pStyle w:val="a4"/>
-              <w:ind w:firstLine="420"/>
-              <w:rPr>
-                <w:color w:val="000000"/>
-              </w:rPr>
-            </w:pPr>
-            <w:r>
-              <w:rPr>
-                <w:rFonts w:hint="eastAsia"/>
-                <w:color w:val="000000"/>
-              </w:rPr>
-              <w:t>吸附率（</w:t>
-            </w:r>
-            <w:r>
-              <w:rPr>
-                <w:rFonts w:hint="eastAsia"/>
-                <w:color w:val="000000"/>
-              </w:rPr>
-              <w:t>%</w:t>
-            </w:r>
-            <w:r>
-              <w:rPr>
-                <w:rFonts w:hint="eastAsia"/>
-                <w:color w:val="000000"/>
-              </w:rPr>
-              <w:t>）</w:t>
-            </w:r>
-          </w:p>
-        </w:tc>
-        <w:tc>
-          <w:tcPr>
-            <w:tcW w:w="1704" w:type="dxa"/>
-            <w:tcBorders>
-              <w:top w:val="single" w:sz="4" w:space="0" w:color="auto"/>
-              <w:bottom w:val="single" w:sz="8" w:space="0" w:color="auto"/>
-            </w:tcBorders>
-          </w:tcPr>
-          <w:p>
-            <w:pPr>
-              <w:pStyle w:val="a4"/>
-              <w:ind w:firstLine="420"/>
-              <w:rPr>
-                <w:color w:val="000000"/>
-              </w:rPr>
-            </w:pPr>
-            <w:r>
-              <w:rPr>
-                <w:rFonts w:hint="eastAsia"/>
-                <w:color w:val="000000"/>
-              </w:rPr>
-              <w:t>87.0</w:t>
-            </w:r>
-          </w:p>
-        </w:tc>
-        <w:tc>
-          <w:tcPr>
-            <w:tcW w:w="1704" w:type="dxa"/>
-            <w:tcBorders>
-              <w:top w:val="single" w:sz="4" w:space="0" w:color="auto"/>
-              <w:bottom w:val="single" w:sz="8" w:space="0" w:color="auto"/>
-            </w:tcBorders>
-          </w:tcPr>
-          <w:p>
-            <w:pPr>
-              <w:pStyle w:val="a4"/>
-              <w:ind w:firstLine="420"/>
-              <w:rPr>
-                <w:color w:val="000000"/>
-              </w:rPr>
-            </w:pPr>
-            <w:r>
-              <w:rPr>
-                <w:rFonts w:hint="eastAsia"/>
-                <w:color w:val="000000"/>
-              </w:rPr>
-              <w:t>89.0</w:t>
-            </w:r>
-          </w:p>
-          <w:p>
-            <w:pPr>
-              <w:pStyle w:val="a4"/>
-              <w:ind w:firstLine="420"/>
-              <w:rPr>
-                <w:color w:val="000000"/>
-              </w:rPr>
-            </w:pPr>
-          </w:p>
-          <w:p>
-            <w:pPr>
-              <w:pStyle w:val="a4"/>
-              <w:ind w:firstLine="420"/>
-              <w:rPr>
-                <w:color w:val="000000"/>
-              </w:rPr>
-            </w:pPr>
-          </w:p>
-        </w:tc>
-        <w:tc>
-          <w:tcPr>
-            <w:tcW w:w="1705" w:type="dxa"/>
-            <w:tcBorders>
-              <w:top w:val="single" w:sz="4" w:space="0" w:color="auto"/>
-              <w:bottom w:val="single" w:sz="8" w:space="0" w:color="auto"/>
-            </w:tcBorders>
-          </w:tcPr>
-          <w:p>
-            <w:pPr>
-              <w:pStyle w:val="a4"/>
-              <w:ind w:firstLine="420"/>
-              <w:rPr>
-                <w:color w:val="000000"/>
-              </w:rPr>
-            </w:pPr>
-            <w:r>
-              <w:rPr>
-                <w:rFonts w:hint="eastAsia"/>
-                <w:color w:val="000000"/>
-              </w:rPr>
-              <w:t>96.2</w:t>
-            </w:r>
-          </w:p>
-        </w:tc>
-        <w:tc>
-          <w:tcPr>
-            <w:tcW w:w="1705" w:type="dxa"/>
-            <w:tcBorders>
-              <w:top w:val="single" w:sz="4" w:space="0" w:color="auto"/>
-              <w:bottom w:val="single" w:sz="8" w:space="0" w:color="auto"/>
-            </w:tcBorders>
-          </w:tcPr>
-          <w:p>
-            <w:pPr>
-              <w:pStyle w:val="a4"/>
-              <w:ind w:firstLine="420"/>
-              <w:rPr>
-                <w:color w:val="000000"/>
-              </w:rPr>
-            </w:pPr>
-            <w:r>
-              <w:rPr>
-                <w:rFonts w:hint="eastAsia"/>
-                <w:color w:val="000000"/>
-              </w:rPr>
-              <w:t>98.6</w:t>
-            </w:r>
-          </w:p>
-        </w:tc>
-      </w:tr>
-    </w:tbl>
-    <w:p>
-      <w:pPr>
-        <w:ind w:firstLineChars="0" w:firstLine="0"/>
-        <w:rPr>
-          <w:color w:val="000000"/>
-        </w:rPr>
-      </w:pPr>
-    </w:p>
-    <w:p>
-      <w:pPr>
-        <w:ind w:firstLineChars="0" w:firstLine="0"/>
-        <w:rPr>
-          <w:color w:val="000000"/>
-        </w:rPr>
-      </w:pPr>
-      <w:r>
-        <w:rPr>
-          <w:rFonts w:hint="eastAsia"/>
-          <w:color w:val="000000"/>
-        </w:rPr>
-        <w:t xml:space="preserve">    </w:t>
-      </w:r>
-      <w:r>
-        <w:rPr>
-          <w:rFonts w:hint="eastAsia"/>
-          <w:color w:val="000000"/>
-        </w:rPr>
-        <w:t>根据上述实验结果，吸附率在</w:t>
-      </w:r>
-      <w:r>
-        <w:rPr>
-          <w:rFonts w:hint="eastAsia"/>
-          <w:color w:val="000000"/>
-        </w:rPr>
-        <w:t>87%</w:t>
-      </w:r>
-      <w:r>
-        <w:rPr>
-          <w:rFonts w:hint="eastAsia"/>
-          <w:color w:val="000000"/>
-        </w:rPr>
-        <w:t>以上的目数分别为</w:t>
-      </w:r>
-      <w:r>
-        <w:rPr>
-          <w:rFonts w:hint="eastAsia"/>
-          <w:color w:val="000000"/>
-        </w:rPr>
-        <w:t>80</w:t>
-      </w:r>
-      <w:r>
-        <w:rPr>
-          <w:rFonts w:hint="eastAsia"/>
-          <w:color w:val="000000"/>
-        </w:rPr>
-        <w:t>，</w:t>
-      </w:r>
-      <w:r>
-        <w:rPr>
-          <w:rFonts w:hint="eastAsia"/>
-          <w:color w:val="000000"/>
-        </w:rPr>
-        <w:t>120</w:t>
-      </w:r>
-      <w:r>
-        <w:rPr>
-          <w:rFonts w:hint="eastAsia"/>
-          <w:color w:val="000000"/>
-        </w:rPr>
-        <w:t>和</w:t>
-      </w:r>
-      <w:r>
-        <w:rPr>
-          <w:rFonts w:hint="eastAsia"/>
-          <w:color w:val="000000"/>
-        </w:rPr>
-        <w:t>160</w:t>
-      </w:r>
-      <w:r>
-        <w:rPr>
-          <w:rFonts w:hint="eastAsia"/>
-          <w:color w:val="000000"/>
-        </w:rPr>
-        <w:t>。</w:t>
-      </w:r>
-    </w:p>
-    <w:p>
-      <w:pPr>
-        <w:pStyle w:val="3"/>
-        <w:spacing w:before="120" w:after="120"/>
-        <w:rPr>
-          <w:rFonts w:ascii="Times New Roman"/>
-          <w:color w:val="000000"/>
-        </w:rPr>
-      </w:pPr>
-      <w:bookmarkStart w:id="16" w:name="_Toc192047152"/>
-      <w:bookmarkStart w:id="17" w:name="_Toc192066161"/>
-      <w:bookmarkStart w:id="18" w:name="_Toc192066272"/>
-      <w:r>
-        <w:rPr>
-          <w:rFonts w:hint="eastAsia"/>
-          <w:color w:val="000000"/>
-        </w:rPr>
-        <w:t>6.2.1</w:t>
-      </w:r>
-      <w:bookmarkEnd w:id="16"/>
-      <w:bookmarkEnd w:id="17"/>
-      <w:bookmarkEnd w:id="18"/>
-      <w:r>
-        <w:rPr>
-          <w:rFonts w:hint="eastAsia"/>
-          <w:color w:val="000000"/>
-        </w:rPr>
-        <w:t xml:space="preserve"> </w:t>
-      </w:r>
-      <w:r>
-        <w:rPr>
-          <w:rFonts w:hint="eastAsia"/>
-          <w:color w:val="000000"/>
-        </w:rPr>
-        <w:t>吸附率说明</w:t>
-      </w:r>
-      <w:r>
-        <w:rPr>
-          <w:rFonts w:hint="eastAsia"/>
-          <w:color w:val="000000"/>
-        </w:rPr>
-        <w:t xml:space="preserve">                  </w:t>
-      </w:r>
-    </w:p>
-    <w:p>
-      <w:pPr>
-        <w:ind w:firstLine="480"/>
-        <w:rPr>
-          <w:color w:val="000000"/>
-        </w:rPr>
-      </w:pPr>
-      <w:r>
-        <w:rPr>
-          <w:rFonts w:hint="eastAsia"/>
-          <w:color w:val="000000"/>
-        </w:rPr>
-        <w:t>**********</w:t>
-      </w:r>
-      <w:r>
-        <w:rPr>
-          <w:rFonts w:hint="eastAsia"/>
-          <w:color w:val="000000"/>
-        </w:rPr>
-        <w:t>见图</w:t>
-      </w:r>
-      <w:r>
-        <w:rPr>
-          <w:rFonts w:hint="eastAsia"/>
-          <w:color w:val="000000"/>
-        </w:rPr>
-        <w:t>6-1</w:t>
-      </w:r>
-      <w:r>
-        <w:rPr>
-          <w:rFonts w:hint="eastAsia"/>
-          <w:color w:val="000000"/>
-        </w:rPr>
-        <w:t>。</w:t>
-      </w:r>
-      <w:r>
-        <w:rPr>
-          <w:rFonts w:hint="eastAsia"/>
-          <w:color w:val="000000"/>
-        </w:rPr>
-        <w:t>示例：图</w:t>
-      </w:r>
-      <w:r>
-        <w:rPr>
-          <w:rFonts w:hint="eastAsia"/>
-          <w:color w:val="000000"/>
-        </w:rPr>
-        <w:t>6-1</w:t>
-      </w:r>
-      <w:r>
-        <w:rPr>
-          <w:rFonts w:hint="eastAsia"/>
-          <w:color w:val="000000"/>
-        </w:rPr>
-        <w:t>表示第</w:t>
-      </w:r>
-      <w:r>
-        <w:rPr>
-          <w:rFonts w:hint="eastAsia"/>
-          <w:color w:val="000000"/>
-        </w:rPr>
-        <w:t>6</w:t>
-      </w:r>
-      <w:r>
-        <w:rPr>
-          <w:rFonts w:hint="eastAsia"/>
-          <w:color w:val="000000"/>
-        </w:rPr>
-        <w:t>章第</w:t>
-      </w:r>
-      <w:r>
-        <w:rPr>
-          <w:rFonts w:hint="eastAsia"/>
-          <w:color w:val="000000"/>
-        </w:rPr>
-        <w:t>1</w:t>
-      </w:r>
-      <w:r>
-        <w:rPr>
-          <w:rFonts w:hint="eastAsia"/>
-          <w:color w:val="000000"/>
-        </w:rPr>
-        <w:t>序号图，</w:t>
-      </w:r>
-      <w:r>
-        <w:rPr>
-          <w:rFonts w:hint="eastAsia"/>
-          <w:color w:val="FF0000"/>
-        </w:rPr>
-        <w:t>插图：居中排，图标题：五号，黑体，居中排，“图号”用</w:t>
-      </w:r>
-      <w:r>
-        <w:rPr>
-          <w:rFonts w:hint="eastAsia"/>
-          <w:color w:val="FF0000"/>
-        </w:rPr>
-        <w:t>Time New Roman</w:t>
-      </w:r>
-      <w:r>
-        <w:rPr>
-          <w:rFonts w:hint="eastAsia"/>
-          <w:color w:val="FF0000"/>
-        </w:rPr>
-        <w:t>，</w:t>
-      </w:r>
-      <w:r>
-        <w:rPr>
-          <w:rFonts w:hint="eastAsia"/>
-          <w:b/>
-          <w:color w:val="0000FF"/>
-        </w:rPr>
-        <w:t>图和图标题为一个整体，须在同一页</w:t>
-      </w:r>
-      <w:r>
-        <w:rPr>
-          <w:rFonts w:hint="eastAsia"/>
-          <w:color w:val="FF0000"/>
-        </w:rPr>
-        <w:t>；</w:t>
-      </w:r>
-      <w:r>
-        <w:rPr>
-          <w:rFonts w:ascii="宋体" w:hAnsi="宋体"/>
-          <w:color w:val="FF0000"/>
-        </w:rPr>
-        <w:t>插图</w:t>
-      </w:r>
-      <w:r>
-        <w:rPr>
-          <w:rFonts w:ascii="宋体" w:hAnsi="宋体"/>
-          <w:color w:val="FF0000"/>
-        </w:rPr>
-        <w:t>与正文在同一页，</w:t>
-      </w:r>
-      <w:proofErr w:type="gramStart"/>
-      <w:r>
-        <w:rPr>
-          <w:rFonts w:ascii="宋体" w:hAnsi="宋体"/>
-          <w:color w:val="FF0000"/>
-        </w:rPr>
-        <w:t>则需空一行</w:t>
-      </w:r>
-      <w:proofErr w:type="gramEnd"/>
-      <w:r>
-        <w:rPr>
-          <w:rFonts w:hint="eastAsia"/>
-          <w:color w:val="FF0000"/>
-        </w:rPr>
-        <w:t>）</w:t>
-      </w:r>
-      <w:r>
-        <w:rPr>
-          <w:rFonts w:hint="eastAsia"/>
-          <w:color w:val="FF0000"/>
-        </w:rPr>
-        <w:t>；</w:t>
-      </w:r>
-    </w:p>
-    <w:p>
-      <w:pPr>
-        <w:ind w:firstLine="480"/>
-        <w:rPr>
-          <w:color w:val="FF0000"/>
-        </w:rPr>
-      </w:pPr>
-    </w:p>
-    <w:p>
-      <w:pPr>
-        <w:ind w:firstLine="480"/>
-        <w:rPr>
-          <w:color w:val="FF0000"/>
-        </w:rPr>
-      </w:pPr>
-      <w:r>
-        <w:rPr>
-          <w:noProof/>
-          <w:color w:val="000000"/>
-        </w:rPr>
+        </w:rPr>
+        <w:t>数据库设计</w:t>
+      </w:r>
+    </w:p>
+    <w:p>
+      <w:r>
+        <w:rPr>
+          <w:rFonts w:hint="eastAsia"/>
+        </w:rPr>
+        <w:t>文字介绍</w:t>
+      </w:r>
+    </w:p>
+    <w:p>
+      <w:r>
         <w:drawing>
-          <wp:anchor distT="0" distB="0" distL="114300" distR="114300" simplePos="0" relativeHeight="251652096" behindDoc="0" locked="0" layoutInCell="1" allowOverlap="1">
+          <wp:anchor distT="0" distB="0" distL="114300" distR="114300" simplePos="0" relativeHeight="251668480" behindDoc="0" locked="0" layoutInCell="1" allowOverlap="1" wp14:anchorId="7DFFFDC9">
             <wp:simplePos x="0" y="0"/>
-            <wp:positionH relativeFrom="column">
-              <wp:posOffset>1644362</wp:posOffset>
+            <wp:positionH relativeFrom="margin">
+              <wp:align>left</wp:align>
             </wp:positionH>
             <wp:positionV relativeFrom="paragraph">
-              <wp:posOffset>5320</wp:posOffset>
+              <wp:posOffset>277359</wp:posOffset>
             </wp:positionV>
-            <wp:extent cx="2400300" cy="1552754"/>
-            <wp:effectExtent l="0" t="0" r="0" b="9525"/>
-            <wp:wrapNone/>
-            <wp:docPr id="2" name="图片 2"/>
+            <wp:extent cx="5940000" cy="4503600"/>
+            <wp:effectExtent l="0" t="0" r="3810" b="0"/>
+            <wp:wrapTopAndBottom/>
+            <wp:docPr id="19" name="图片 19"/>
             <wp:cNvGraphicFramePr>
               <a:graphicFrameLocks xmlns:a="http://schemas.openxmlformats.org/drawingml/2006/main" noChangeAspect="1"/>
             </wp:cNvGraphicFramePr>
@@ -7232,175 +7153,81 @@
               <a:graphicData uri="http://schemas.openxmlformats.org/drawingml/2006/picture">
                 <pic:pic xmlns:pic="http://schemas.openxmlformats.org/drawingml/2006/picture">
                   <pic:nvPicPr>
-                    <pic:cNvPr id="0" name="Picture 2"/>
-                    <pic:cNvPicPr>
-                      <a:picLocks noChangeAspect="1" noChangeArrowheads="1"/>
-                    </pic:cNvPicPr>
+                    <pic:cNvPr id="1" name=""/>
+                    <pic:cNvPicPr/>
                   </pic:nvPicPr>
                   <pic:blipFill>
-                    <a:blip r:embed="rId20" cstate="print">
+                    <a:blip r:embed="rId21">
                       <a:extLst>
                         <a:ext uri="{28A0092B-C50C-407E-A947-70E740481C1C}">
                           <a14:useLocalDpi xmlns:a14="http://schemas.microsoft.com/office/drawing/2010/main" val="0"/>
                         </a:ext>
                       </a:extLst>
                     </a:blip>
-                    <a:srcRect/>
                     <a:stretch>
                       <a:fillRect/>
                     </a:stretch>
                   </pic:blipFill>
-                  <pic:spPr bwMode="auto">
+                  <pic:spPr>
                     <a:xfrm>
                       <a:off x="0" y="0"/>
-                      <a:ext cx="2405266" cy="1555966"/>
+                      <a:ext cx="5940000" cy="4503600"/>
                     </a:xfrm>
                     <a:prstGeom prst="rect">
                       <a:avLst/>
                     </a:prstGeom>
-                    <a:noFill/>
-                    <a:ln>
-                      <a:noFill/>
-                    </a:ln>
                   </pic:spPr>
                 </pic:pic>
               </a:graphicData>
             </a:graphic>
-            <wp14:sizeRelH relativeFrom="page">
+            <wp14:sizeRelH relativeFrom="margin">
               <wp14:pctWidth>0</wp14:pctWidth>
             </wp14:sizeRelH>
-            <wp14:sizeRelV relativeFrom="page">
+            <wp14:sizeRelV relativeFrom="margin">
               <wp14:pctHeight>0</wp14:pctHeight>
             </wp14:sizeRelV>
           </wp:anchor>
         </w:drawing>
       </w:r>
     </w:p>
+    <w:p/>
+    <w:p/>
+    <w:p>
+      <w:pPr>
+        <w:pStyle w:val="2"/>
+        <w:spacing w:before="240"/>
+      </w:pPr>
+      <w:r>
+        <w:t xml:space="preserve">4.1 </w:t>
+      </w:r>
+      <w:r>
+        <w:rPr>
+          <w:rFonts w:hint="eastAsia"/>
+        </w:rPr>
+        <w:t>用户表</w:t>
+      </w:r>
+    </w:p>
     <w:p>
       <w:pPr>
         <w:ind w:firstLine="480"/>
         <w:rPr>
-          <w:color w:val="000000"/>
-        </w:rPr>
-      </w:pPr>
-      <w:r>
-        <w:rPr>
-          <w:noProof/>
-          <w:color w:val="000000"/>
-        </w:rPr>
-        <mc:AlternateContent>
-          <mc:Choice Requires="wps">
-            <w:drawing>
-              <wp:inline distT="0" distB="0" distL="0" distR="0">
-                <wp:extent cx="2402205" cy="1453515"/>
-                <wp:effectExtent l="0" t="0" r="0" b="0"/>
-                <wp:docPr id="1" name="AutoShape 1"/>
-                <wp:cNvGraphicFramePr>
-                  <a:graphicFrameLocks xmlns:a="http://schemas.openxmlformats.org/drawingml/2006/main" noChangeAspect="1"/>
-                </wp:cNvGraphicFramePr>
-                <a:graphic xmlns:a="http://schemas.openxmlformats.org/drawingml/2006/main">
-                  <a:graphicData uri="http://schemas.microsoft.com/office/word/2010/wordprocessingShape">
-                    <wps:wsp>
-                      <wps:cNvSpPr>
-                        <a:spLocks noChangeAspect="1" noChangeArrowheads="1"/>
-                      </wps:cNvSpPr>
-                      <wps:spPr bwMode="auto">
-                        <a:xfrm>
-                          <a:off x="0" y="0"/>
-                          <a:ext cx="2402205" cy="1453515"/>
-                        </a:xfrm>
-                        <a:prstGeom prst="rect">
-                          <a:avLst/>
-                        </a:prstGeom>
-                        <a:noFill/>
-                        <a:ln>
-                          <a:noFill/>
-                        </a:ln>
-                        <a:extLst>
-                          <a:ext uri="{909E8E84-426E-40DD-AFC4-6F175D3DCCD1}">
-                            <a14:hiddenFill xmlns:a14="http://schemas.microsoft.com/office/drawing/2010/main">
-                              <a:solidFill>
-                                <a:srgbClr val="FFFFFF"/>
-                              </a:solidFill>
-                            </a14:hiddenFill>
-                          </a:ext>
-                          <a:ext uri="{91240B29-F687-4F45-9708-019B960494DF}">
-                            <a14:hiddenLine xmlns:a14="http://schemas.microsoft.com/office/drawing/2010/main" w="9525">
-                              <a:solidFill>
-                                <a:srgbClr val="000000"/>
-                              </a:solidFill>
-                              <a:miter lim="800000"/>
-                              <a:headEnd/>
-                              <a:tailEnd/>
-                            </a14:hiddenLine>
-                          </a:ext>
-                        </a:extLst>
-                      </wps:spPr>
-                      <wps:bodyPr rot="0" vert="horz" wrap="square" lIns="91440" tIns="45720" rIns="91440" bIns="45720" anchor="t" anchorCtr="0" upright="1">
-                        <a:noAutofit/>
-                      </wps:bodyPr>
-                    </wps:wsp>
-                  </a:graphicData>
-                </a:graphic>
-              </wp:inline>
-            </w:drawing>
-          </mc:Choice>
-          <mc:Fallback>
-            <w:pict>
-              <v:rect w14:anchorId="5A273334" id="AutoShape 1" o:spid="_x0000_s1026" style="width:189.15pt;height:114.45pt;visibility:visible;mso-wrap-style:square;mso-left-percent:-10001;mso-top-percent:-10001;mso-position-horizontal:absolute;mso-position-horizontal-relative:char;mso-position-vertical:absolute;mso-position-vertical-relative:line;mso-left-percent:-10001;mso-top-percent:-10001;v-text-anchor:top" o:gfxdata="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" filled="f" stroked="f">
-                <o:lock v:ext="edit" aspectratio="t"/>
-                <w10:anchorlock/>
-              </v:rect>
-            </w:pict>
-          </mc:Fallback>
-        </mc:AlternateContent>
-      </w:r>
-    </w:p>
-    <w:p>
-      <w:pPr>
-        <w:ind w:firstLine="480"/>
-        <w:rPr>
-          <w:color w:val="000000"/>
-        </w:rPr>
-      </w:pPr>
-    </w:p>
-    <w:p>
-      <w:pPr>
-        <w:ind w:firstLine="480"/>
-        <w:rPr>
-          <w:color w:val="000000"/>
-        </w:rPr>
-      </w:pPr>
-    </w:p>
-    <w:p>
-      <w:pPr>
-        <w:ind w:firstLine="480"/>
-        <w:rPr>
-          <w:color w:val="000000"/>
-        </w:rPr>
-      </w:pPr>
-    </w:p>
-    <w:p>
-      <w:pPr>
-        <w:ind w:firstLine="480"/>
-        <w:rPr>
-          <w:color w:val="000000"/>
-        </w:rPr>
-      </w:pPr>
-    </w:p>
-    <w:p>
-      <w:pPr>
-        <w:pStyle w:val="a5"/>
-        <w:rPr>
-          <w:color w:val="000000"/>
-        </w:rPr>
-      </w:pPr>
-      <w:r>
-        <w:rPr>
-          <w:rFonts w:hint="eastAsia"/>
-          <w:color w:val="000000"/>
-        </w:rPr>
-        <w:t>图</w:t>
+          <w:rFonts w:ascii="宋体" w:hAnsi="宋体"/>
+          <w:color w:val="FF0000"/>
+        </w:rPr>
+      </w:pPr>
+      <w:r>
+        <w:rPr>
+          <w:rFonts w:hint="eastAsia"/>
+          <w:color w:val="000000"/>
+        </w:rPr>
+        <w:t>********</w:t>
+      </w:r>
+      <w:r>
+        <w:rPr>
+          <w:rFonts w:hint="eastAsia"/>
+          <w:color w:val="000000"/>
+        </w:rPr>
+        <w:t>实验结果见表</w:t>
       </w:r>
       <w:r>
         <w:rPr>
@@ -7414,235 +7241,414 @@
           <w:rFonts w:hint="eastAsia"/>
           <w:color w:val="000000"/>
         </w:rPr>
+        <w:t>。</w:t>
+      </w:r>
+      <w:r>
+        <w:rPr>
+          <w:rFonts w:ascii="宋体" w:hAnsi="宋体" w:hint="eastAsia"/>
+          <w:color w:val="FF0000"/>
+        </w:rPr>
+        <w:t>（</w:t>
+      </w:r>
+      <w:r>
+        <w:rPr>
+          <w:rFonts w:ascii="宋体" w:hAnsi="宋体" w:hint="eastAsia"/>
+          <w:color w:val="FF0000"/>
+        </w:rPr>
+        <w:t>表6-1表示第6章第1序表，</w:t>
+      </w:r>
+      <w:r>
+        <w:rPr>
+          <w:rFonts w:ascii="宋体" w:hAnsi="宋体" w:hint="eastAsia"/>
+          <w:color w:val="FF0000"/>
+        </w:rPr>
+        <w:t>采用三线表边框为1磅，表格为0.5磅，表格：居中排,</w:t>
+      </w:r>
+      <w:r>
+        <w:rPr>
+          <w:rFonts w:ascii="宋体" w:hAnsi="宋体"/>
+        </w:rPr>
         <w:t xml:space="preserve"> </w:t>
       </w:r>
       <w:r>
         <w:rPr>
-          <w:rFonts w:hint="eastAsia"/>
-          <w:color w:val="000000"/>
-        </w:rPr>
-        <w:t>时间对吸附率的</w:t>
-      </w:r>
-      <w:r>
-        <w:rPr>
-          <w:rFonts w:hint="eastAsia"/>
-          <w:color w:val="000000"/>
-        </w:rPr>
-        <w:t>影响</w:t>
-      </w:r>
-    </w:p>
-    <w:p>
-      <w:pPr>
-        <w:pStyle w:val="a5"/>
-        <w:ind w:firstLineChars="200" w:firstLine="480"/>
-        <w:jc w:val="left"/>
-        <w:rPr>
-          <w:rFonts w:ascii="宋体" w:eastAsia="宋体" w:hAnsi="宋体"/>
-          <w:color w:val="000000"/>
-          <w:sz w:val="24"/>
-        </w:rPr>
-      </w:pPr>
-    </w:p>
-    <w:p>
-      <w:pPr>
-        <w:pStyle w:val="a5"/>
-        <w:ind w:firstLineChars="200" w:firstLine="480"/>
-        <w:jc w:val="both"/>
-        <w:rPr>
-          <w:rFonts w:ascii="宋体" w:eastAsia="宋体" w:hAnsi="宋体"/>
-          <w:color w:val="000000"/>
-          <w:sz w:val="24"/>
-        </w:rPr>
-      </w:pPr>
-      <w:r>
-        <w:rPr>
-          <w:rFonts w:ascii="宋体" w:eastAsia="宋体" w:hAnsi="宋体" w:hint="eastAsia"/>
-          <w:color w:val="000000"/>
-          <w:sz w:val="24"/>
-        </w:rPr>
-        <w:t>根据时间对吸附率的影响，可以得到一些结论，结论中包括相应的对比关系。需要分析。</w:t>
-      </w:r>
-    </w:p>
-    <w:p>
-      <w:pPr>
-        <w:ind w:firstLineChars="0" w:firstLine="0"/>
-        <w:jc w:val="right"/>
-        <w:rPr>
-          <w:color w:val="000000"/>
-        </w:rPr>
-      </w:pPr>
-      <w:r>
-        <w:rPr>
-          <w:color w:val="000000"/>
-          <w:position w:val="-12"/>
-        </w:rPr>
-        <w:object w:dxaOrig="1579" w:dyaOrig="380">
-          <v:shape id="_x0000_i1026" type="#_x0000_t75" style="width:79.05pt;height:19pt" o:ole="">
-            <v:imagedata r:id="rId21" o:title=""/>
-          </v:shape>
-          <o:OLEObject Type="Embed" ProgID="Equation.3" ShapeID="_x0000_i1026" DrawAspect="Content" ObjectID="_1740730365" r:id="rId22"/>
-        </w:object>
-      </w:r>
-      <w:r>
-        <w:rPr>
-          <w:rFonts w:hint="eastAsia"/>
-          <w:color w:val="000000"/>
-        </w:rPr>
-        <w:t xml:space="preserve">                           </w:t>
-      </w:r>
-      <w:r>
-        <w:rPr>
-          <w:rFonts w:hint="eastAsia"/>
-          <w:color w:val="000000"/>
-        </w:rPr>
-        <w:t>（</w:t>
-      </w:r>
-      <w:r>
-        <w:rPr>
-          <w:rFonts w:hint="eastAsia"/>
-          <w:color w:val="000000"/>
-        </w:rPr>
-        <w:t>1</w:t>
-      </w:r>
-      <w:r>
-        <w:rPr>
-          <w:rFonts w:eastAsia="仿宋_GB2312" w:hint="eastAsia"/>
-          <w:noProof/>
-          <w:color w:val="000000"/>
-          <w:szCs w:val="21"/>
+          <w:rFonts w:ascii="宋体" w:hAnsi="宋体"/>
+          <w:color w:val="FF0000"/>
+        </w:rPr>
+        <w:t>标题应写在表格上方正中，不加标点，序号写在标题左方</w:t>
+      </w:r>
+      <w:r>
+        <w:rPr>
+          <w:rFonts w:ascii="宋体" w:hAnsi="宋体" w:hint="eastAsia"/>
+          <w:color w:val="FF0000"/>
+        </w:rPr>
+        <w:t>，后空一格，</w:t>
+      </w:r>
+      <w:r>
+        <w:rPr>
+          <w:rFonts w:ascii="宋体" w:hAnsi="宋体"/>
+          <w:color w:val="FF0000"/>
+        </w:rPr>
+        <w:t>表文</w:t>
+      </w:r>
+      <w:r>
+        <w:rPr>
+          <w:rFonts w:ascii="宋体" w:hAnsi="宋体" w:hint="eastAsia"/>
+          <w:color w:val="FF0000"/>
+        </w:rPr>
+        <w:t>使用</w:t>
+      </w:r>
+      <w:r>
+        <w:rPr>
+          <w:rFonts w:ascii="宋体" w:hAnsi="宋体" w:hint="eastAsia"/>
+          <w:color w:val="FF0000"/>
+        </w:rPr>
+        <w:t>五</w:t>
+      </w:r>
+      <w:r>
+        <w:rPr>
+          <w:rFonts w:ascii="宋体" w:hAnsi="宋体"/>
+          <w:color w:val="FF0000"/>
+        </w:rPr>
+        <w:t>号宋体，表格与正文在同一页，则需空一行</w:t>
+      </w:r>
+      <w:r>
+        <w:rPr>
+          <w:rFonts w:ascii="宋体" w:hAnsi="宋体" w:hint="eastAsia"/>
+          <w:color w:val="FF0000"/>
+        </w:rPr>
+        <w:t>，若表或图在一页的最后，则下面不需要空一行，若表或图在一页的最上方，则上面不需要空一行</w:t>
+      </w:r>
+      <w:r>
+        <w:rPr>
+          <w:rFonts w:ascii="宋体" w:hAnsi="宋体" w:hint="eastAsia"/>
+          <w:color w:val="FF0000"/>
         </w:rPr>
         <w:t>）</w:t>
       </w:r>
     </w:p>
-    <w:p>
-      <w:pPr>
-        <w:ind w:firstLineChars="0" w:firstLine="0"/>
-        <w:jc w:val="right"/>
-        <w:rPr>
-          <w:color w:val="000000"/>
-        </w:rPr>
-      </w:pPr>
-      <w:r>
-        <w:rPr>
-          <w:rFonts w:ascii="仿宋_GB2312" w:eastAsia="仿宋_GB2312" w:hint="eastAsia"/>
-          <w:noProof/>
-          <w:color w:val="000000"/>
-          <w:position w:val="-12"/>
-        </w:rPr>
-        <w:object w:dxaOrig="1719" w:dyaOrig="380">
-          <v:shape id="_x0000_i1027" type="#_x0000_t75" style="width:86.15pt;height:19pt" o:ole="" fillcolor="window">
-            <v:imagedata r:id="rId23" o:title=""/>
-          </v:shape>
-          <o:OLEObject Type="Embed" ProgID="Equation.3" ShapeID="_x0000_i1027" DrawAspect="Content" ObjectID="_1740730366" r:id="rId24"/>
-        </w:object>
-      </w:r>
-      <w:r>
-        <w:rPr>
-          <w:rFonts w:hint="eastAsia"/>
-          <w:color w:val="000000"/>
-        </w:rPr>
-        <w:t xml:space="preserve">                           </w:t>
-      </w:r>
-      <w:r>
-        <w:rPr>
-          <w:rFonts w:hint="eastAsia"/>
-          <w:color w:val="000000"/>
-        </w:rPr>
-        <w:t>（</w:t>
-      </w:r>
-      <w:r>
-        <w:rPr>
-          <w:rFonts w:hint="eastAsia"/>
-          <w:color w:val="000000"/>
-        </w:rPr>
-        <w:t>2</w:t>
-      </w:r>
-      <w:r>
-        <w:rPr>
-          <w:rFonts w:eastAsia="仿宋_GB2312" w:hint="eastAsia"/>
-          <w:noProof/>
-          <w:color w:val="000000"/>
-        </w:rPr>
-        <w:t>）</w:t>
-      </w:r>
-    </w:p>
-    <w:p>
-      <w:pPr>
-        <w:ind w:firstLine="480"/>
-        <w:rPr>
-          <w:color w:val="000000"/>
-        </w:rPr>
-      </w:pPr>
-      <w:r>
-        <w:rPr>
-          <w:rFonts w:hint="eastAsia"/>
-          <w:color w:val="000000"/>
-        </w:rPr>
-        <w:t>由式</w:t>
-      </w:r>
-      <w:r>
-        <w:rPr>
-          <w:rFonts w:hint="eastAsia"/>
-          <w:color w:val="000000"/>
-        </w:rPr>
-        <w:t>（</w:t>
-      </w:r>
-      <w:r>
-        <w:rPr>
-          <w:rFonts w:hint="eastAsia"/>
-          <w:color w:val="000000"/>
-        </w:rPr>
-        <w:t>1</w:t>
-      </w:r>
-      <w:r>
-        <w:rPr>
-          <w:rFonts w:hint="eastAsia"/>
-          <w:color w:val="000000"/>
-        </w:rPr>
-        <w:t>）和式（</w:t>
-      </w:r>
-      <w:r>
-        <w:rPr>
-          <w:rFonts w:hint="eastAsia"/>
-          <w:color w:val="000000"/>
-        </w:rPr>
-        <w:t>2</w:t>
-      </w:r>
-      <w:r>
-        <w:rPr>
-          <w:rFonts w:hint="eastAsia"/>
-          <w:color w:val="000000"/>
-        </w:rPr>
-        <w:t>）</w:t>
-      </w:r>
-      <w:r>
-        <w:rPr>
-          <w:rFonts w:hint="eastAsia"/>
-          <w:color w:val="000000"/>
-        </w:rPr>
-        <w:t>可知，</w:t>
-      </w:r>
-      <w:r>
-        <w:rPr>
-          <w:rFonts w:hint="eastAsia"/>
-          <w:color w:val="000000"/>
-        </w:rPr>
-        <w:t>****</w:t>
-      </w:r>
-      <w:r>
-        <w:rPr>
-          <w:rFonts w:hint="eastAsia"/>
-          <w:color w:val="000000"/>
-        </w:rPr>
-        <w:t>的对比关系</w:t>
-      </w:r>
-      <w:r>
-        <w:rPr>
-          <w:rFonts w:hint="eastAsia"/>
-          <w:color w:val="000000"/>
-        </w:rPr>
-        <w:t>。</w:t>
-      </w:r>
+    <w:p/>
+    <w:p>
+      <w:pPr>
+        <w:pStyle w:val="2"/>
+        <w:spacing w:before="240"/>
+      </w:pPr>
+      <w:r>
+        <w:rPr>
+          <w:rFonts w:hint="eastAsia"/>
+        </w:rPr>
+        <w:lastRenderedPageBreak/>
+        <w:t>4</w:t>
+      </w:r>
+      <w:r>
+        <w:t xml:space="preserve">.2 </w:t>
+      </w:r>
+      <w:r>
+        <w:rPr>
+          <w:rFonts w:hint="eastAsia"/>
+        </w:rPr>
+        <w:t>角色表</w:t>
+      </w:r>
+    </w:p>
+    <w:p>
+      <w:pPr>
+        <w:pStyle w:val="2"/>
+        <w:spacing w:before="240"/>
+      </w:pPr>
+      <w:r>
+        <w:rPr>
+          <w:rFonts w:hint="eastAsia"/>
+        </w:rPr>
+        <w:t>4</w:t>
+      </w:r>
+      <w:r>
+        <w:t xml:space="preserve">.3 </w:t>
+      </w:r>
+      <w:r>
+        <w:rPr>
+          <w:rFonts w:hint="eastAsia"/>
+        </w:rPr>
+        <w:t>用户角色表</w:t>
+      </w:r>
+    </w:p>
+    <w:p>
+      <w:pPr>
+        <w:pStyle w:val="2"/>
+        <w:spacing w:before="240"/>
+      </w:pPr>
+      <w:r>
+        <w:rPr>
+          <w:rFonts w:hint="eastAsia"/>
+        </w:rPr>
+        <w:t>4</w:t>
+      </w:r>
+      <w:r>
+        <w:t>.</w:t>
+      </w:r>
+      <w:r>
+        <w:t xml:space="preserve">4 </w:t>
+      </w:r>
+      <w:r>
+        <w:rPr>
+          <w:rFonts w:hint="eastAsia"/>
+        </w:rPr>
+        <w:t>视频表</w:t>
+      </w:r>
+    </w:p>
+    <w:p/>
+    <w:p>
+      <w:pPr>
+        <w:rPr>
+          <w:rFonts w:hint="eastAsia"/>
+        </w:rPr>
+      </w:pPr>
+    </w:p>
+    <w:p>
+      <w:pPr>
+        <w:pStyle w:val="2"/>
+        <w:spacing w:before="240"/>
+        <w:rPr>
+          <w:rFonts w:hint="eastAsia"/>
+        </w:rPr>
+      </w:pPr>
+      <w:r>
+        <w:rPr>
+          <w:rFonts w:hint="eastAsia"/>
+        </w:rPr>
+        <w:t>4</w:t>
+      </w:r>
+      <w:r>
+        <w:t xml:space="preserve">.5 </w:t>
+      </w:r>
+      <w:r>
+        <w:rPr>
+          <w:rFonts w:hint="eastAsia"/>
+        </w:rPr>
+        <w:t>视频历史记录时间表</w:t>
+      </w:r>
+    </w:p>
+    <w:p>
+      <w:pPr>
+        <w:pStyle w:val="2"/>
+        <w:spacing w:before="240"/>
+      </w:pPr>
+      <w:r>
+        <w:rPr>
+          <w:rFonts w:hint="eastAsia"/>
+        </w:rPr>
+        <w:t>4</w:t>
+      </w:r>
+      <w:r>
+        <w:t>.6</w:t>
+      </w:r>
+      <w:r>
+        <w:t xml:space="preserve"> </w:t>
+      </w:r>
+      <w:r>
+        <w:rPr>
+          <w:rFonts w:hint="eastAsia"/>
+        </w:rPr>
+        <w:t>视频播放量表</w:t>
+      </w:r>
+    </w:p>
+    <w:p>
+      <w:pPr>
+        <w:pStyle w:val="2"/>
+        <w:spacing w:before="240"/>
+      </w:pPr>
+      <w:r>
+        <w:rPr>
+          <w:rFonts w:hint="eastAsia"/>
+        </w:rPr>
+        <w:t>4</w:t>
+      </w:r>
+      <w:r>
+        <w:t>.7</w:t>
+      </w:r>
+      <w:r>
+        <w:t xml:space="preserve"> </w:t>
+      </w:r>
+      <w:r>
+        <w:rPr>
+          <w:rFonts w:hint="eastAsia"/>
+        </w:rPr>
+        <w:t>习题组表</w:t>
+      </w:r>
+    </w:p>
+    <w:p>
+      <w:pPr>
+        <w:pStyle w:val="2"/>
+        <w:spacing w:before="240"/>
+      </w:pPr>
+      <w:r>
+        <w:rPr>
+          <w:rFonts w:hint="eastAsia"/>
+        </w:rPr>
+        <w:t>4</w:t>
+      </w:r>
+      <w:r>
+        <w:t>.8</w:t>
+      </w:r>
+      <w:r>
+        <w:t xml:space="preserve"> </w:t>
+      </w:r>
+      <w:r>
+        <w:rPr>
+          <w:rFonts w:hint="eastAsia"/>
+        </w:rPr>
+        <w:t>选择题表</w:t>
+      </w:r>
+    </w:p>
+    <w:p>
+      <w:pPr>
+        <w:pStyle w:val="2"/>
+        <w:spacing w:before="240"/>
+      </w:pPr>
+      <w:r>
+        <w:rPr>
+          <w:rFonts w:hint="eastAsia"/>
+        </w:rPr>
+        <w:t>4</w:t>
+      </w:r>
+      <w:r>
+        <w:t>.9</w:t>
+      </w:r>
+      <w:r>
+        <w:t xml:space="preserve"> </w:t>
+      </w:r>
+      <w:r>
+        <w:rPr>
+          <w:rFonts w:hint="eastAsia"/>
+        </w:rPr>
+        <w:t>判断题表</w:t>
+      </w:r>
+    </w:p>
+    <w:p>
+      <w:pPr>
+        <w:pStyle w:val="2"/>
+        <w:spacing w:before="240"/>
+        <w:rPr>
+          <w:rFonts w:hint="eastAsia"/>
+        </w:rPr>
+      </w:pPr>
+      <w:r>
+        <w:rPr>
+          <w:rFonts w:hint="eastAsia"/>
+        </w:rPr>
+        <w:t>4</w:t>
+      </w:r>
+      <w:r>
+        <w:t>.10</w:t>
+      </w:r>
+      <w:r>
+        <w:t xml:space="preserve"> </w:t>
+      </w:r>
+      <w:r>
+        <w:rPr>
+          <w:rFonts w:hint="eastAsia"/>
+        </w:rPr>
+        <w:t>主观题表</w:t>
+      </w:r>
+    </w:p>
+    <w:p>
+      <w:pPr>
+        <w:pStyle w:val="2"/>
+        <w:spacing w:before="240"/>
+        <w:rPr>
+          <w:rFonts w:hint="eastAsia"/>
+        </w:rPr>
+      </w:pPr>
+      <w:r>
+        <w:rPr>
+          <w:rFonts w:hint="eastAsia"/>
+        </w:rPr>
+        <w:t>4</w:t>
+      </w:r>
+      <w:r>
+        <w:t>.11</w:t>
+      </w:r>
+      <w:r>
+        <w:t xml:space="preserve"> </w:t>
+      </w:r>
+      <w:r>
+        <w:rPr>
+          <w:rFonts w:hint="eastAsia"/>
+        </w:rPr>
+        <w:t>个人学习进度表</w:t>
+      </w:r>
+    </w:p>
+    <w:p>
+      <w:pPr>
+        <w:rPr>
+          <w:rFonts w:hint="eastAsia"/>
+        </w:rPr>
+      </w:pPr>
+    </w:p>
+    <w:p/>
+    <w:p>
+      <w:pPr>
+        <w:pStyle w:val="1"/>
+        <w:spacing w:before="480" w:after="480"/>
+      </w:pPr>
+      <w:r>
+        <w:rPr>
+          <w:rFonts w:hint="eastAsia"/>
+        </w:rPr>
+        <w:t>5</w:t>
+      </w:r>
+      <w:r>
+        <w:t xml:space="preserve"> </w:t>
+      </w:r>
+      <w:r>
+        <w:rPr>
+          <w:rFonts w:hint="eastAsia"/>
+        </w:rPr>
+        <w:t>系统实现</w:t>
+      </w:r>
+    </w:p>
+    <w:p>
+      <w:pPr>
+        <w:pStyle w:val="2"/>
+        <w:spacing w:before="240"/>
+      </w:pPr>
+      <w:r>
+        <w:rPr>
+          <w:rFonts w:hint="eastAsia"/>
+        </w:rPr>
+        <w:t>5</w:t>
+      </w:r>
+      <w:r>
+        <w:t xml:space="preserve">.1 </w:t>
+      </w:r>
+      <w:r>
+        <w:rPr>
+          <w:rFonts w:hint="eastAsia"/>
+        </w:rPr>
+        <w:t>登录以及注册实现</w:t>
+      </w:r>
+    </w:p>
+    <w:p>
+      <w:pPr>
+        <w:pStyle w:val="2"/>
+        <w:spacing w:before="240"/>
+      </w:pPr>
+      <w:r>
+        <w:rPr>
+          <w:rFonts w:hint="eastAsia"/>
+        </w:rPr>
+        <w:t>5</w:t>
+      </w:r>
+      <w:r>
+        <w:t xml:space="preserve">.2 </w:t>
+      </w:r>
+    </w:p>
+    <w:p/>
+    <w:p>
+      <w:pPr>
+        <w:rPr>
+          <w:rFonts w:hint="eastAsia"/>
+        </w:rPr>
+      </w:pPr>
     </w:p>
     <w:p>
       <w:pPr>
@@ -7657,10 +7663,16 @@
       </w:pPr>
       <w:r>
         <w:rPr>
-          <w:rFonts w:hint="eastAsia"/>
-          <w:color w:val="000000"/>
-        </w:rPr>
-        <w:t>7 结论</w:t>
+          <w:color w:val="000000"/>
+        </w:rPr>
+        <w:t>6</w:t>
+      </w:r>
+      <w:r>
+        <w:rPr>
+          <w:rFonts w:hint="eastAsia"/>
+          <w:color w:val="000000"/>
+        </w:rPr>
+        <w:t xml:space="preserve"> 结论</w:t>
       </w:r>
       <w:r>
         <w:rPr>
@@ -7671,24 +7683,12 @@
     </w:p>
     <w:p>
       <w:pPr>
-        <w:ind w:firstLineChars="0" w:firstLine="0"/>
-        <w:rPr>
-          <w:color w:val="000000"/>
-        </w:rPr>
-      </w:pPr>
-      <w:r>
-        <w:rPr>
-          <w:rFonts w:hint="eastAsia"/>
-          <w:color w:val="000000"/>
-        </w:rPr>
-        <w:t xml:space="preserve">  </w:t>
-      </w:r>
-      <w:r>
-        <w:rPr>
-          <w:rFonts w:hint="eastAsia"/>
-          <w:color w:val="000000"/>
-        </w:rPr>
-        <w:t>根据实验结果，所采用的算法适用于各类系统。</w:t>
+        <w:rPr>
+          <w:rFonts w:hint="eastAsia"/>
+        </w:rPr>
+      </w:pPr>
+      <w:r>
+        <w:t>……..</w:t>
       </w:r>
     </w:p>
     <w:p>
@@ -7708,6 +7708,7 @@
           <w:sz w:val="28"/>
           <w:szCs w:val="28"/>
         </w:rPr>
+        <w:lastRenderedPageBreak/>
         <w:t>参考文献</w:t>
       </w:r>
       <w:r>
@@ -7838,8 +7839,7 @@
           <w:sz w:val="24"/>
         </w:rPr>
       </w:pPr>
-      <w:bookmarkStart w:id="19" w:name="_Ref129972423"/>
-      <w:proofErr w:type="gramStart"/>
+      <w:bookmarkStart w:id="10" w:name="_Ref129972423"/>
       <w:r>
         <w:rPr>
           <w:rFonts w:hint="eastAsia"/>
@@ -7848,7 +7848,6 @@
         </w:rPr>
         <w:t>伍超平</w:t>
       </w:r>
-      <w:proofErr w:type="gramEnd"/>
       <w:r>
         <w:rPr>
           <w:rFonts w:hint="eastAsia"/>
@@ -7921,7 +7920,6 @@
         </w:rPr>
         <w:t>,2020.DOI:10.27363/d.cnki.gtsfu.2020.000150.</w:t>
       </w:r>
-      <w:proofErr w:type="gramStart"/>
       <w:r>
         <w:rPr>
           <w:color w:val="000000"/>
@@ -7929,7 +7927,6 @@
         </w:rPr>
         <w:t>辛希孟</w:t>
       </w:r>
-      <w:proofErr w:type="gramEnd"/>
       <w:r>
         <w:rPr>
           <w:color w:val="000000"/>
@@ -8049,7 +8046,7 @@
         </w:rPr>
         <w:t>, 1994: 12-18.</w:t>
       </w:r>
-      <w:bookmarkEnd w:id="19"/>
+      <w:bookmarkEnd w:id="10"/>
     </w:p>
     <w:p>
       <w:pPr>
@@ -8220,7 +8217,6 @@
           <w:color w:val="000000"/>
           <w:sz w:val="24"/>
         </w:rPr>
-        <w:lastRenderedPageBreak/>
         <w:t>刘云生</w:t>
       </w:r>
       <w:r>
@@ -8543,7 +8539,6 @@
           <w:sz w:val="24"/>
         </w:rPr>
       </w:pPr>
-      <w:proofErr w:type="gramStart"/>
       <w:r>
         <w:rPr>
           <w:color w:val="FF0000"/>
@@ -8551,7 +8546,6 @@
         </w:rPr>
         <w:t>要求近</w:t>
       </w:r>
-      <w:proofErr w:type="gramEnd"/>
       <w:r>
         <w:rPr>
           <w:color w:val="FF0000"/>
@@ -8604,596 +8598,7 @@
     </w:p>
     <w:p>
       <w:pPr>
-        <w:spacing w:before="600" w:after="600" w:line="240" w:lineRule="auto"/>
-        <w:ind w:firstLineChars="0" w:firstLine="0"/>
-        <w:jc w:val="center"/>
-        <w:rPr>
-          <w:b/>
-          <w:color w:val="000000"/>
-          <w:sz w:val="30"/>
-          <w:szCs w:val="30"/>
-        </w:rPr>
-      </w:pPr>
-      <w:r>
-        <w:rPr>
-          <w:rFonts w:hint="eastAsia"/>
-          <w:b/>
-          <w:color w:val="000000"/>
-          <w:sz w:val="36"/>
-          <w:szCs w:val="36"/>
-        </w:rPr>
-        <w:t xml:space="preserve">Design of </w:t>
-      </w:r>
-      <w:r>
-        <w:rPr>
-          <w:b/>
-          <w:color w:val="000000"/>
-          <w:sz w:val="36"/>
-          <w:szCs w:val="36"/>
-        </w:rPr>
-        <w:t>Management Syste</w:t>
-      </w:r>
-      <w:r>
-        <w:rPr>
-          <w:rFonts w:hint="eastAsia"/>
-          <w:b/>
-          <w:color w:val="000000"/>
-          <w:sz w:val="36"/>
-          <w:szCs w:val="36"/>
-        </w:rPr>
-        <w:t>m in the Plant</w:t>
-      </w:r>
-    </w:p>
-    <w:p>
-      <w:pPr>
-        <w:ind w:firstLineChars="0" w:firstLine="0"/>
-        <w:rPr>
-          <w:color w:val="FF0000"/>
-        </w:rPr>
-      </w:pPr>
-      <w:r>
-        <w:rPr>
-          <w:b/>
-          <w:color w:val="000000"/>
-        </w:rPr>
-        <w:t>Abstract</w:t>
-      </w:r>
-      <w:r>
-        <w:rPr>
-          <w:rFonts w:hint="eastAsia"/>
-          <w:b/>
-          <w:color w:val="000000"/>
-        </w:rPr>
-        <w:t xml:space="preserve">: </w:t>
-      </w:r>
-      <w:r>
-        <w:rPr>
-          <w:color w:val="000000"/>
-        </w:rPr>
-        <w:t>With the development of Internet/Intranet</w:t>
-      </w:r>
-      <w:r>
-        <w:rPr>
-          <w:rFonts w:hint="eastAsia"/>
-          <w:color w:val="000000"/>
-        </w:rPr>
-        <w:t xml:space="preserve">, some systems </w:t>
-      </w:r>
-      <w:r>
-        <w:rPr>
-          <w:color w:val="000000"/>
-        </w:rPr>
-        <w:t>are gradually taking the place of traditional PC computing ways and management models information management</w:t>
-      </w:r>
-      <w:r>
-        <w:rPr>
-          <w:rFonts w:hint="eastAsia"/>
-          <w:color w:val="000000"/>
-        </w:rPr>
-        <w:t xml:space="preserve">, which </w:t>
-      </w:r>
-      <w:r>
-        <w:rPr>
-          <w:color w:val="000000"/>
-        </w:rPr>
-        <w:t>is based on Web and designed on school net has many characteristics</w:t>
-      </w:r>
-      <w:r>
-        <w:rPr>
-          <w:color w:val="000000"/>
-        </w:rPr>
-        <w:t>，</w:t>
-      </w:r>
-      <w:r>
-        <w:rPr>
-          <w:color w:val="000000"/>
-        </w:rPr>
-        <w:t>such as efficient</w:t>
-      </w:r>
-      <w:r>
-        <w:rPr>
-          <w:rFonts w:hint="eastAsia"/>
-          <w:color w:val="000000"/>
-        </w:rPr>
-        <w:t xml:space="preserve">, high </w:t>
-      </w:r>
-      <w:r>
-        <w:rPr>
-          <w:color w:val="000000"/>
-        </w:rPr>
-        <w:t>and maintainable</w:t>
-      </w:r>
-      <w:r>
-        <w:rPr>
-          <w:rFonts w:hint="eastAsia"/>
-          <w:color w:val="000000"/>
-        </w:rPr>
-        <w:t>.</w:t>
-      </w:r>
-    </w:p>
-    <w:p>
-      <w:pPr>
-        <w:ind w:firstLineChars="0" w:firstLine="0"/>
-        <w:rPr>
-          <w:color w:val="000000"/>
-        </w:rPr>
-      </w:pPr>
-      <w:r>
-        <w:rPr>
-          <w:b/>
-          <w:color w:val="000000"/>
-        </w:rPr>
-        <w:t>Keywords</w:t>
-      </w:r>
-      <w:r>
-        <w:rPr>
-          <w:rFonts w:hint="eastAsia"/>
-          <w:b/>
-          <w:color w:val="000000"/>
-        </w:rPr>
-        <w:t xml:space="preserve">: </w:t>
-      </w:r>
-      <w:r>
-        <w:rPr>
-          <w:color w:val="000000"/>
-        </w:rPr>
-        <w:t>Water archives</w:t>
-      </w:r>
-      <w:r>
-        <w:rPr>
-          <w:rFonts w:hint="eastAsia"/>
-          <w:color w:val="000000"/>
-        </w:rPr>
-        <w:t xml:space="preserve">; </w:t>
-      </w:r>
-      <w:r>
-        <w:rPr>
-          <w:color w:val="000000"/>
-        </w:rPr>
-        <w:t>Customer</w:t>
-      </w:r>
-      <w:r>
-        <w:rPr>
-          <w:rFonts w:hint="eastAsia"/>
-          <w:color w:val="000000"/>
-        </w:rPr>
-        <w:t xml:space="preserve"> information; SQL server</w:t>
-      </w:r>
-    </w:p>
-    <w:p>
-      <w:pPr>
-        <w:ind w:firstLineChars="0" w:firstLine="0"/>
-        <w:rPr>
-          <w:rFonts w:eastAsia="黑体"/>
-          <w:b/>
-          <w:color w:val="FF0000"/>
-        </w:rPr>
-      </w:pPr>
-      <w:r>
-        <w:rPr>
-          <w:rFonts w:eastAsia="黑体" w:hint="eastAsia"/>
-          <w:b/>
-          <w:color w:val="FF0000"/>
-        </w:rPr>
-        <w:t>注</w:t>
-      </w:r>
-      <w:r>
-        <w:rPr>
-          <w:rFonts w:hint="eastAsia"/>
-          <w:b/>
-          <w:bCs/>
-          <w:color w:val="FF0000"/>
-        </w:rPr>
-        <w:t>释</w:t>
-      </w:r>
-      <w:r>
-        <w:rPr>
-          <w:rFonts w:eastAsia="黑体" w:hint="eastAsia"/>
-          <w:b/>
-          <w:color w:val="FF0000"/>
-        </w:rPr>
-        <w:t>：</w:t>
-      </w:r>
-      <w:r>
-        <w:rPr>
-          <w:rFonts w:eastAsia="黑体" w:hint="eastAsia"/>
-          <w:b/>
-          <w:color w:val="FF0000"/>
-        </w:rPr>
-        <w:t>中英文题目下不得出现指导老师或作者的姓名；</w:t>
-      </w:r>
-    </w:p>
-    <w:p>
-      <w:pPr>
-        <w:ind w:firstLineChars="0" w:firstLine="0"/>
-        <w:rPr>
-          <w:b/>
-          <w:color w:val="FF0000"/>
-        </w:rPr>
-      </w:pPr>
-      <w:r>
-        <w:rPr>
-          <w:rFonts w:eastAsia="黑体" w:hint="eastAsia"/>
-          <w:b/>
-          <w:color w:val="FF0000"/>
-        </w:rPr>
-        <w:t>1</w:t>
-      </w:r>
-      <w:r>
-        <w:rPr>
-          <w:rFonts w:eastAsia="黑体" w:hint="eastAsia"/>
-          <w:b/>
-          <w:color w:val="FF0000"/>
-        </w:rPr>
-        <w:t>、</w:t>
-      </w:r>
-      <w:r>
-        <w:rPr>
-          <w:rFonts w:hint="eastAsia"/>
-          <w:b/>
-          <w:color w:val="0000FF"/>
-        </w:rPr>
-        <w:t>英文题目：</w:t>
-      </w:r>
-      <w:r>
-        <w:rPr>
-          <w:rFonts w:hint="eastAsia"/>
-          <w:b/>
-          <w:color w:val="FF0000"/>
-        </w:rPr>
-        <w:t>小二号，</w:t>
-      </w:r>
-      <w:r>
-        <w:rPr>
-          <w:rFonts w:hint="eastAsia"/>
-          <w:b/>
-          <w:color w:val="FF0000"/>
-        </w:rPr>
-        <w:t>单</w:t>
-      </w:r>
-      <w:proofErr w:type="gramStart"/>
-      <w:r>
-        <w:rPr>
-          <w:rFonts w:hint="eastAsia"/>
-          <w:b/>
-          <w:color w:val="FF0000"/>
-        </w:rPr>
-        <w:t>倍</w:t>
-      </w:r>
-      <w:proofErr w:type="gramEnd"/>
-      <w:r>
-        <w:rPr>
-          <w:rFonts w:hint="eastAsia"/>
-          <w:b/>
-          <w:color w:val="FF0000"/>
-        </w:rPr>
-        <w:t>行距、</w:t>
-      </w:r>
-      <w:r>
-        <w:rPr>
-          <w:rFonts w:hint="eastAsia"/>
-          <w:b/>
-          <w:color w:val="FF0000"/>
-        </w:rPr>
-        <w:t>段前后各</w:t>
-      </w:r>
-      <w:r>
-        <w:rPr>
-          <w:rFonts w:hint="eastAsia"/>
-          <w:b/>
-          <w:color w:val="FF0000"/>
-        </w:rPr>
-        <w:t>30</w:t>
-      </w:r>
-      <w:r>
-        <w:rPr>
-          <w:rFonts w:hint="eastAsia"/>
-          <w:b/>
-          <w:color w:val="FF0000"/>
-        </w:rPr>
-        <w:t>磅，</w:t>
-      </w:r>
-      <w:r>
-        <w:rPr>
-          <w:rFonts w:hint="eastAsia"/>
-          <w:b/>
-          <w:color w:val="FF0000"/>
-        </w:rPr>
-        <w:t>Time New Roman</w:t>
-      </w:r>
-      <w:r>
-        <w:rPr>
-          <w:rFonts w:hint="eastAsia"/>
-          <w:b/>
-          <w:color w:val="FF0000"/>
-        </w:rPr>
-        <w:t>加粗居中；</w:t>
-      </w:r>
-    </w:p>
-    <w:p>
-      <w:pPr>
-        <w:ind w:firstLineChars="0" w:firstLine="0"/>
-        <w:rPr>
-          <w:b/>
-          <w:color w:val="FF0000"/>
-        </w:rPr>
-      </w:pPr>
-      <w:r>
-        <w:rPr>
-          <w:rFonts w:hint="eastAsia"/>
-          <w:b/>
-          <w:color w:val="FF0000"/>
-        </w:rPr>
-        <w:t>2</w:t>
-      </w:r>
-      <w:r>
-        <w:rPr>
-          <w:rFonts w:hint="eastAsia"/>
-          <w:b/>
-          <w:color w:val="FF0000"/>
-        </w:rPr>
-        <w:t>、</w:t>
-      </w:r>
-      <w:r>
-        <w:rPr>
-          <w:rFonts w:hint="eastAsia"/>
-          <w:b/>
-          <w:color w:val="0000FF"/>
-        </w:rPr>
-        <w:t>“</w:t>
-      </w:r>
-      <w:r>
-        <w:rPr>
-          <w:rFonts w:hint="eastAsia"/>
-          <w:b/>
-          <w:color w:val="0000FF"/>
-        </w:rPr>
-        <w:t>Abstract</w:t>
-      </w:r>
-      <w:r>
-        <w:rPr>
-          <w:rFonts w:hint="eastAsia"/>
-          <w:b/>
-          <w:color w:val="0000FF"/>
-        </w:rPr>
-        <w:t>、</w:t>
-      </w:r>
-      <w:r>
-        <w:rPr>
-          <w:rFonts w:hint="eastAsia"/>
-          <w:b/>
-          <w:color w:val="0000FF"/>
-        </w:rPr>
-        <w:t>Keywords</w:t>
-      </w:r>
-      <w:r>
-        <w:rPr>
-          <w:rFonts w:hint="eastAsia"/>
-          <w:b/>
-          <w:color w:val="0000FF"/>
-        </w:rPr>
-        <w:t>”两个词</w:t>
-      </w:r>
-      <w:r>
-        <w:rPr>
-          <w:rFonts w:hint="eastAsia"/>
-          <w:b/>
-          <w:color w:val="0000FF"/>
-        </w:rPr>
-        <w:t>:</w:t>
-      </w:r>
-      <w:r>
-        <w:rPr>
-          <w:rFonts w:hint="eastAsia"/>
-          <w:b/>
-          <w:color w:val="FF0000"/>
-        </w:rPr>
-        <w:t xml:space="preserve"> </w:t>
-      </w:r>
-      <w:r>
-        <w:rPr>
-          <w:rFonts w:hint="eastAsia"/>
-          <w:b/>
-          <w:color w:val="FF0000"/>
-        </w:rPr>
-        <w:t>小四号</w:t>
-      </w:r>
-      <w:r>
-        <w:rPr>
-          <w:rFonts w:hint="eastAsia"/>
-          <w:b/>
-          <w:color w:val="FF0000"/>
-        </w:rPr>
-        <w:t xml:space="preserve"> Time New Roman</w:t>
-      </w:r>
-      <w:r>
-        <w:rPr>
-          <w:rFonts w:hint="eastAsia"/>
-          <w:b/>
-          <w:color w:val="FF0000"/>
-        </w:rPr>
-        <w:t>，加粗顶格；</w:t>
-      </w:r>
-    </w:p>
-    <w:p>
-      <w:pPr>
-        <w:ind w:firstLineChars="0" w:firstLine="0"/>
-        <w:rPr>
-          <w:b/>
-          <w:color w:val="FF0000"/>
-        </w:rPr>
-      </w:pPr>
-      <w:r>
-        <w:rPr>
-          <w:rFonts w:hint="eastAsia"/>
-          <w:b/>
-          <w:color w:val="FF0000"/>
-        </w:rPr>
-        <w:t>3</w:t>
-      </w:r>
-      <w:r>
-        <w:rPr>
-          <w:rFonts w:hint="eastAsia"/>
-          <w:b/>
-          <w:color w:val="FF0000"/>
-        </w:rPr>
-        <w:t>、</w:t>
-      </w:r>
-      <w:r>
-        <w:rPr>
-          <w:rFonts w:hint="eastAsia"/>
-          <w:b/>
-          <w:color w:val="0000FF"/>
-        </w:rPr>
-        <w:t>英文摘要内容：</w:t>
-      </w:r>
-      <w:r>
-        <w:rPr>
-          <w:rFonts w:hint="eastAsia"/>
-          <w:b/>
-          <w:color w:val="FF0000"/>
-        </w:rPr>
-        <w:t>（小四号，</w:t>
-      </w:r>
-      <w:r>
-        <w:rPr>
-          <w:rFonts w:hint="eastAsia"/>
-          <w:b/>
-          <w:color w:val="FF0000"/>
-        </w:rPr>
-        <w:t>Times New Roman</w:t>
-      </w:r>
-      <w:r>
-        <w:rPr>
-          <w:rFonts w:hint="eastAsia"/>
-          <w:b/>
-          <w:color w:val="FF0000"/>
-        </w:rPr>
-        <w:t>字体，</w:t>
-      </w:r>
-      <w:r>
-        <w:rPr>
-          <w:rFonts w:ascii="宋体" w:hAnsi="宋体" w:hint="eastAsia"/>
-          <w:b/>
-          <w:color w:val="FF0000"/>
-        </w:rPr>
-        <w:t>行间</w:t>
-      </w:r>
-      <w:r>
-        <w:rPr>
-          <w:rFonts w:hAnsi="宋体"/>
-          <w:b/>
-          <w:color w:val="FF0000"/>
-        </w:rPr>
-        <w:t>距</w:t>
-      </w:r>
-      <w:r>
-        <w:rPr>
-          <w:b/>
-          <w:color w:val="FF0000"/>
-        </w:rPr>
-        <w:t>20</w:t>
-      </w:r>
-      <w:r>
-        <w:rPr>
-          <w:rFonts w:hAnsi="宋体"/>
-          <w:b/>
-          <w:color w:val="FF0000"/>
-        </w:rPr>
-        <w:t>磅</w:t>
-      </w:r>
-      <w:r>
-        <w:rPr>
-          <w:rFonts w:hint="eastAsia"/>
-          <w:b/>
-          <w:color w:val="FF0000"/>
-        </w:rPr>
-        <w:t>，标点符号采用英文标点）；</w:t>
-      </w:r>
-    </w:p>
-    <w:p>
-      <w:pPr>
-        <w:ind w:firstLineChars="0" w:firstLine="0"/>
-        <w:rPr>
-          <w:b/>
-          <w:color w:val="FF0000"/>
-        </w:rPr>
-      </w:pPr>
-      <w:r>
-        <w:rPr>
-          <w:rFonts w:hint="eastAsia"/>
-          <w:b/>
-          <w:color w:val="FF0000"/>
-        </w:rPr>
-        <w:t>4</w:t>
-      </w:r>
-      <w:r>
-        <w:rPr>
-          <w:rFonts w:hint="eastAsia"/>
-          <w:b/>
-          <w:color w:val="FF0000"/>
-        </w:rPr>
-        <w:t>、</w:t>
-      </w:r>
-      <w:r>
-        <w:rPr>
-          <w:rFonts w:hint="eastAsia"/>
-          <w:b/>
-          <w:color w:val="0000FF"/>
-        </w:rPr>
-        <w:t>英文关键词（</w:t>
-      </w:r>
-      <w:r>
-        <w:rPr>
-          <w:rFonts w:hint="eastAsia"/>
-          <w:b/>
-          <w:color w:val="0000FF"/>
-        </w:rPr>
-        <w:t>3-5</w:t>
-      </w:r>
-      <w:r>
-        <w:rPr>
-          <w:rFonts w:hint="eastAsia"/>
-          <w:b/>
-          <w:color w:val="0000FF"/>
-        </w:rPr>
-        <w:t>个）：</w:t>
-      </w:r>
-      <w:r>
-        <w:rPr>
-          <w:rFonts w:hint="eastAsia"/>
-          <w:b/>
-          <w:color w:val="FF0000"/>
-        </w:rPr>
-        <w:t>与中文关键词对应；单个词组，首字母大写；</w:t>
-      </w:r>
-    </w:p>
-    <w:p>
-      <w:pPr>
-        <w:widowControl/>
         <w:spacing w:line="240" w:lineRule="auto"/>
-        <w:ind w:firstLineChars="0" w:firstLine="0"/>
-        <w:jc w:val="left"/>
         <w:rPr>
           <w:color w:val="FF0000"/>
         </w:rPr>
@@ -9212,8 +8617,6 @@
           <w:tab w:val="left" w:pos="6960"/>
         </w:tabs>
         <w:spacing w:before="480" w:after="480"/>
-        <w:ind w:firstLineChars="0" w:firstLine="0"/>
-        <w:jc w:val="left"/>
         <w:rPr>
           <w:color w:val="FF0000"/>
         </w:rPr>
@@ -9530,17 +8933,8 @@
           <w:rFonts w:ascii="宋体" w:hAnsi="宋体"/>
           <w:color w:val="FF0000"/>
         </w:rPr>
-        <w:t>参见</w:t>
-      </w:r>
-      <w:proofErr w:type="gramStart"/>
-      <w:r>
-        <w:rPr>
-          <w:rFonts w:ascii="宋体" w:hAnsi="宋体"/>
-          <w:color w:val="FF0000"/>
-        </w:rPr>
-        <w:t>《</w:t>
-      </w:r>
-      <w:proofErr w:type="gramEnd"/>
+        <w:t>参见《</w:t>
+      </w:r>
       <w:r>
         <w:rPr>
           <w:rFonts w:ascii="宋体" w:hAnsi="宋体" w:hint="eastAsia"/>
@@ -9632,7 +9026,6 @@
     <w:p>
       <w:pPr>
         <w:spacing w:line="240" w:lineRule="auto"/>
-        <w:ind w:firstLineChars="0" w:firstLine="0"/>
         <w:rPr>
           <w:rFonts w:ascii="宋体" w:hAnsi="宋体"/>
           <w:color w:val="FF0000"/>
@@ -9697,7 +9090,6 @@
     <w:p>
       <w:pPr>
         <w:spacing w:before="600" w:after="600"/>
-        <w:ind w:firstLineChars="0" w:firstLine="0"/>
         <w:jc w:val="center"/>
         <w:rPr>
           <w:color w:val="000000"/>
@@ -9705,10 +9097,10 @@
       </w:pPr>
     </w:p>
     <w:sectPr>
-      <w:headerReference w:type="even" r:id="rId25"/>
-      <w:headerReference w:type="default" r:id="rId26"/>
-      <w:footerReference w:type="even" r:id="rId27"/>
-      <w:footerReference w:type="default" r:id="rId28"/>
+      <w:headerReference w:type="even" r:id="rId22"/>
+      <w:headerReference w:type="default" r:id="rId23"/>
+      <w:footerReference w:type="even" r:id="rId24"/>
+      <w:footerReference w:type="default" r:id="rId25"/>
       <w:pgSz w:w="11906" w:h="16838" w:code="9"/>
       <w:pgMar w:top="1418" w:right="1134" w:bottom="1418" w:left="1418" w:header="850" w:footer="992" w:gutter="0"/>
       <w:pgNumType w:start="1"/>
@@ -9802,7 +9194,7 @@
   <w:p>
     <w:pPr>
       <w:pStyle w:val="ab"/>
-      <w:ind w:firstLineChars="111"/>
+      <w:ind w:firstLineChars="111" w:firstLine="200"/>
     </w:pPr>
   </w:p>
 </w:ftr>
@@ -10100,11 +9492,7 @@
 
 <file path=word/header2.xml><?xml version="1.0" encoding="utf-8"?>
 <w:hdr xmlns:wpc="http://schemas.microsoft.com/office/word/2010/wordprocessingCanvas" xmlns:cx="http://schemas.microsoft.com/office/drawing/2014/chartex" xmlns:cx1="http://schemas.microsoft.com/office/drawing/2015/9/8/chartex" xmlns:cx2="http://schemas.microsoft.com/office/drawing/2015/10/21/chartex" xmlns:cx3="http://schemas.microsoft.com/office/drawing/2016/5/9/chartex" xmlns:cx4="http://schemas.microsoft.com/office/drawing/2016/5/10/chartex" xmlns:cx5="http://schemas.microsoft.com/office/drawing/2016/5/11/chartex" xmlns:cx6="http://schemas.microsoft.com/office/drawing/2016/5/12/chartex" xmlns:cx7="http://schemas.microsoft.com/office/drawing/2016/5/13/chartex" xmlns:cx8="http://schemas.microsoft.com/office/drawing/2016/5/14/chartex" xmlns:mc="http://schemas.openxmlformats.org/markup-compatibility/2006" xmlns:aink="http://schemas.microsoft.com/office/drawing/2016/ink" xmlns:am3d="http://schemas.microsoft.com/office/drawing/2017/model3d" xmlns:o="urn:schemas-microsoft-com:office:office" xmlns:oel="http://schemas.microsoft.com/office/2019/extlst" xmlns:r="http://schemas.openxmlformats.org/officeDocument/2006/relationships" xmlns:m="http://schemas.openxmlformats.org/officeDocument/2006/math" xmlns:v="urn:schemas-microsoft-com:vml" xmlns:wp14="http://schemas.microsoft.com/office/word/2010/wordprocessingDrawing" xmlns:wp="http://schemas.openxmlformats.org/drawingml/2006/wordprocessingDrawing" xmlns:w10="urn:schemas-microsoft-com:office:word" xmlns:w="http://schemas.openxmlformats.org/wordprocessingml/2006/main" xmlns:w14="http://schemas.microsoft.com/office/word/2010/wordml" xmlns:w15="http://schemas.microsoft.com/office/word/2012/wordml" xmlns:w16cex="http://schemas.microsoft.com/office/word/2018/wordml/cex" xmlns:w16cid="http://schemas.microsoft.com/office/word/2016/wordml/cid" xmlns:w16="http://schemas.microsoft.com/office/word/2018/wordml" xmlns:w16sdtdh="http://schemas.microsoft.com/office/word/2020/wordml/sdtdatahash" xmlns:w16se="http://schemas.microsoft.com/office/word/2015/wordml/symex" xmlns:wpg="http://schemas.microsoft.com/office/word/2010/wordprocessingGroup" xmlns:wpi="http://schemas.microsoft.com/office/word/2010/wordprocessingInk" xmlns:wne="http://schemas.microsoft.com/office/word/2006/wordml" xmlns:wps="http://schemas.microsoft.com/office/word/2010/wordprocessingShape" mc:Ignorable="w14 w15 w16se w16cid w16 w16cex w16sdtdh wp14">
-  <w:p>
-    <w:pPr>
-      <w:ind w:firstLineChars="0" w:firstLine="0"/>
-    </w:pPr>
-  </w:p>
+  <w:p/>
 </w:hdr>
 </file>
 
@@ -10124,7 +9512,6 @@
     <w:pPr>
       <w:pStyle w:val="aa"/>
       <w:spacing w:line="240" w:lineRule="auto"/>
-      <w:ind w:firstLineChars="0" w:firstLine="0"/>
       <w:rPr>
         <w:sz w:val="21"/>
         <w:szCs w:val="21"/>
@@ -10180,27 +9567,7 @@
         <w:sz w:val="21"/>
         <w:szCs w:val="21"/>
       </w:rPr>
-      <w:t>居中、单</w:t>
-    </w:r>
-    <w:proofErr w:type="gramStart"/>
-    <w:r>
-      <w:rPr>
-        <w:rFonts w:hint="eastAsia"/>
-        <w:color w:val="FF0000"/>
-        <w:sz w:val="21"/>
-        <w:szCs w:val="21"/>
-      </w:rPr>
-      <w:t>倍</w:t>
-    </w:r>
-    <w:proofErr w:type="gramEnd"/>
-    <w:r>
-      <w:rPr>
-        <w:rFonts w:hint="eastAsia"/>
-        <w:color w:val="FF0000"/>
-        <w:sz w:val="21"/>
-        <w:szCs w:val="21"/>
-      </w:rPr>
-      <w:t>行距</w:t>
+      <w:t>居中、单倍行距</w:t>
     </w:r>
     <w:r>
       <w:rPr>
@@ -10224,7 +9591,6 @@
         <w:bottom w:val="single" w:sz="6" w:space="0" w:color="auto"/>
       </w:pBdr>
       <w:spacing w:line="240" w:lineRule="auto"/>
-      <w:ind w:firstLineChars="0" w:firstLine="0"/>
       <w:rPr>
         <w:sz w:val="21"/>
         <w:szCs w:val="21"/>
@@ -10280,27 +9646,7 @@
         <w:sz w:val="21"/>
         <w:szCs w:val="21"/>
       </w:rPr>
-      <w:t>居中、单</w:t>
-    </w:r>
-    <w:proofErr w:type="gramStart"/>
-    <w:r>
-      <w:rPr>
-        <w:rFonts w:hint="eastAsia"/>
-        <w:color w:val="FF0000"/>
-        <w:sz w:val="21"/>
-        <w:szCs w:val="21"/>
-      </w:rPr>
-      <w:t>倍</w:t>
-    </w:r>
-    <w:proofErr w:type="gramEnd"/>
-    <w:r>
-      <w:rPr>
-        <w:rFonts w:hint="eastAsia"/>
-        <w:color w:val="FF0000"/>
-        <w:sz w:val="21"/>
-        <w:szCs w:val="21"/>
-      </w:rPr>
-      <w:t>行距</w:t>
+      <w:t>居中、单倍行距</w:t>
     </w:r>
     <w:r>
       <w:rPr>
@@ -10846,7 +10192,11 @@
         <w:lang w:val="en-US" w:eastAsia="zh-CN" w:bidi="ar-SA"/>
       </w:rPr>
     </w:rPrDefault>
-    <w:pPrDefault/>
+    <w:pPrDefault>
+      <w:pPr>
+        <w:spacing w:before="120" w:after="120" w:line="400" w:lineRule="exact"/>
+      </w:pPr>
+    </w:pPrDefault>
   </w:docDefaults>
   <w:latentStyles w:defLockedState="0" w:defUIPriority="0" w:defSemiHidden="0" w:defUnhideWhenUsed="0" w:defQFormat="0" w:count="376">
     <w:lsdException w:name="Normal" w:qFormat="1"/>
@@ -11140,12 +10490,6 @@
     <w:name w:val="Normal"/>
     <w:qFormat/>
     <w:rsid w:val="003C76F6"/>
-    <w:pPr>
-      <w:widowControl w:val="0"/>
-      <w:spacing w:line="400" w:lineRule="exact"/>
-      <w:ind w:firstLineChars="200" w:firstLine="200"/>
-      <w:jc w:val="both"/>
-    </w:pPr>
     <w:rPr>
       <w:kern w:val="2"/>
       <w:sz w:val="24"/>
@@ -11161,8 +10505,6 @@
       <w:keepNext/>
       <w:keepLines/>
       <w:spacing w:before="600" w:after="600"/>
-      <w:ind w:firstLineChars="0" w:firstLine="0"/>
-      <w:jc w:val="left"/>
       <w:outlineLvl w:val="0"/>
     </w:pPr>
     <w:rPr>
@@ -11182,8 +10524,6 @@
       <w:keepNext/>
       <w:keepLines/>
       <w:spacing w:before="360" w:after="240"/>
-      <w:ind w:firstLineChars="0" w:firstLine="0"/>
-      <w:jc w:val="left"/>
       <w:outlineLvl w:val="1"/>
     </w:pPr>
     <w:rPr>
@@ -11200,8 +10540,6 @@
       <w:keepNext/>
       <w:keepLines/>
       <w:spacing w:before="240" w:after="240"/>
-      <w:ind w:firstLineChars="0" w:firstLine="0"/>
-      <w:jc w:val="left"/>
       <w:outlineLvl w:val="2"/>
     </w:pPr>
     <w:rPr>
@@ -11239,10 +10577,6 @@
   <w:style w:type="paragraph" w:customStyle="1" w:styleId="30">
     <w:name w:val="标题3"/>
     <w:basedOn w:val="a"/>
-    <w:pPr>
-      <w:spacing w:before="120" w:after="120"/>
-      <w:jc w:val="left"/>
-    </w:pPr>
     <w:rPr>
       <w:rFonts w:ascii="宋体" w:eastAsia="黑体" w:hAnsi="宋体"/>
     </w:rPr>
@@ -11251,7 +10585,6 @@
     <w:name w:val="表序和表题"/>
     <w:basedOn w:val="a"/>
     <w:pPr>
-      <w:ind w:firstLineChars="0" w:firstLine="0"/>
       <w:jc w:val="center"/>
     </w:pPr>
     <w:rPr>
@@ -11275,7 +10608,6 @@
     <w:name w:val="图序和图题"/>
     <w:basedOn w:val="a"/>
     <w:pPr>
-      <w:ind w:firstLineChars="0" w:firstLine="0"/>
       <w:jc w:val="center"/>
     </w:pPr>
     <w:rPr>
@@ -11286,10 +10618,6 @@
   <w:style w:type="paragraph" w:customStyle="1" w:styleId="a6">
     <w:name w:val="参考文献"/>
     <w:basedOn w:val="a"/>
-    <w:pPr>
-      <w:ind w:firstLineChars="0" w:firstLine="0"/>
-      <w:jc w:val="left"/>
-    </w:pPr>
     <w:rPr>
       <w:rFonts w:eastAsia="黑体"/>
       <w:sz w:val="21"/>
@@ -11298,10 +10626,6 @@
   <w:style w:type="paragraph" w:customStyle="1" w:styleId="a7">
     <w:name w:val="参考文献内容"/>
     <w:basedOn w:val="a"/>
-    <w:pPr>
-      <w:ind w:firstLineChars="0" w:firstLine="0"/>
-      <w:jc w:val="left"/>
-    </w:pPr>
     <w:rPr>
       <w:sz w:val="18"/>
     </w:rPr>
@@ -11311,7 +10635,6 @@
     <w:basedOn w:val="a"/>
     <w:pPr>
       <w:spacing w:before="600" w:after="600"/>
-      <w:ind w:firstLineChars="0" w:firstLine="0"/>
       <w:jc w:val="center"/>
     </w:pPr>
     <w:rPr>
@@ -11331,7 +10654,6 @@
       <w:tabs>
         <w:tab w:val="right" w:leader="dot" w:pos="8777"/>
       </w:tabs>
-      <w:ind w:firstLineChars="0" w:firstLine="0"/>
     </w:pPr>
     <w:rPr>
       <w:color w:val="000000"/>
@@ -11369,7 +10691,6 @@
     <w:basedOn w:val="a"/>
     <w:pPr>
       <w:spacing w:before="600" w:after="600" w:line="240" w:lineRule="auto"/>
-      <w:ind w:firstLineChars="0" w:firstLine="0"/>
       <w:jc w:val="center"/>
     </w:pPr>
     <w:rPr>
@@ -11385,7 +10706,7 @@
     <w:basedOn w:val="a"/>
     <w:pPr>
       <w:spacing w:line="300" w:lineRule="exact"/>
-      <w:ind w:leftChars="200" w:left="200" w:rightChars="200" w:right="200" w:firstLineChars="0" w:firstLine="0"/>
+      <w:ind w:leftChars="200" w:left="200" w:rightChars="200" w:right="200"/>
     </w:pPr>
     <w:rPr>
       <w:rFonts w:ascii="黑体" w:eastAsia="Times New Roman" w:cs="宋体"/>
@@ -11423,7 +10744,6 @@
       </w:tabs>
       <w:snapToGrid w:val="0"/>
       <w:spacing w:line="240" w:lineRule="atLeast"/>
-      <w:jc w:val="left"/>
     </w:pPr>
     <w:rPr>
       <w:sz w:val="18"/>
@@ -11476,6 +10796,27 @@
     <w:pPr>
       <w:ind w:firstLine="420"/>
     </w:pPr>
+  </w:style>
+  <w:style w:type="paragraph" w:styleId="af1">
+    <w:name w:val="Date"/>
+    <w:basedOn w:val="a"/>
+    <w:next w:val="a"/>
+    <w:link w:val="af2"/>
+    <w:rsid w:val="00E23216"/>
+    <w:pPr>
+      <w:ind w:leftChars="2500" w:left="100"/>
+    </w:pPr>
+  </w:style>
+  <w:style w:type="character" w:customStyle="1" w:styleId="af2">
+    <w:name w:val="日期 字符"/>
+    <w:basedOn w:val="a0"/>
+    <w:link w:val="af1"/>
+    <w:rsid w:val="00E23216"/>
+    <w:rPr>
+      <w:kern w:val="2"/>
+      <w:sz w:val="24"/>
+      <w:szCs w:val="24"/>
+    </w:rPr>
   </w:style>
 </w:styles>
 </file>
